--- a/android/Chapter 5.docx
+++ b/android/Chapter 5.docx
@@ -92,31 +92,7 @@
           <w:sz w:val="24"/>
           <w:szCs w:val="24"/>
         </w:rPr>
-        <w:t>Under</w:t>
-      </w:r>
-      <w:r>
-        <w:rPr>
-          <w:rFonts w:ascii="Times New Roman" w:hAnsi="Times New Roman" w:cs="Times New Roman"/>
-          <w:sz w:val="24"/>
-          <w:szCs w:val="24"/>
-        </w:rPr>
-        <w:t>stand briefly how each resource</w:t>
-      </w:r>
-      <w:r>
-        <w:rPr>
-          <w:rFonts w:ascii="Times New Roman" w:hAnsi="Times New Roman" w:cs="Times New Roman"/>
-          <w:sz w:val="24"/>
-          <w:szCs w:val="24"/>
-        </w:rPr>
-        <w:t xml:space="preserve"> works</w:t>
-      </w:r>
-      <w:r>
-        <w:rPr>
-          <w:rFonts w:ascii="Times New Roman" w:hAnsi="Times New Roman" w:cs="Times New Roman"/>
-          <w:sz w:val="24"/>
-          <w:szCs w:val="24"/>
-        </w:rPr>
-        <w:t>.</w:t>
+        <w:t>Understand briefly how each resource works.</w:t>
       </w:r>
     </w:p>
     <w:p>
@@ -135,114 +111,87 @@
           <w:sz w:val="28"/>
           <w:szCs w:val="28"/>
         </w:rPr>
-        <w:t>What is Android Resources</w:t>
-      </w:r>
-      <w:r>
+        <w:t>What is Android Resources?</w:t>
+      </w:r>
+    </w:p>
+    <w:p>
+      <w:pPr>
+        <w:pStyle w:val="ListParagraph"/>
+        <w:numPr>
+          <w:ilvl w:val="0"/>
+          <w:numId w:val="2"/>
+        </w:numPr>
+        <w:rPr>
+          <w:rFonts w:ascii="Times New Roman" w:hAnsi="Times New Roman" w:cs="Times New Roman"/>
+          <w:sz w:val="24"/>
+          <w:szCs w:val="24"/>
+        </w:rPr>
+      </w:pPr>
+      <w:r>
+        <w:rPr>
+          <w:rFonts w:ascii="Times New Roman" w:hAnsi="Times New Roman" w:cs="Times New Roman"/>
+          <w:sz w:val="24"/>
+          <w:szCs w:val="24"/>
+        </w:rPr>
+        <w:t>Resources: bundled to the app, stored in res/directory, can be accessed by code line: R.&lt;category&gt;.&lt;</w:t>
+      </w:r>
+      <w:proofErr w:type="spellStart"/>
+      <w:r>
+        <w:rPr>
+          <w:rFonts w:ascii="Times New Roman" w:hAnsi="Times New Roman" w:cs="Times New Roman"/>
+          <w:sz w:val="24"/>
+          <w:szCs w:val="24"/>
+        </w:rPr>
+        <w:t>resourceName</w:t>
+      </w:r>
+      <w:proofErr w:type="spellEnd"/>
+      <w:r>
+        <w:rPr>
+          <w:rFonts w:ascii="Times New Roman" w:hAnsi="Times New Roman" w:cs="Times New Roman"/>
+          <w:sz w:val="24"/>
+          <w:szCs w:val="24"/>
+        </w:rPr>
+        <w:t>&gt;.</w:t>
+      </w:r>
+    </w:p>
+    <w:p>
+      <w:pPr>
+        <w:pStyle w:val="ListParagraph"/>
+        <w:numPr>
+          <w:ilvl w:val="0"/>
+          <w:numId w:val="2"/>
+        </w:numPr>
+        <w:rPr>
+          <w:rFonts w:ascii="Times New Roman" w:hAnsi="Times New Roman" w:cs="Times New Roman"/>
+          <w:sz w:val="24"/>
+          <w:szCs w:val="24"/>
+        </w:rPr>
+      </w:pPr>
+      <w:r>
+        <w:rPr>
+          <w:rFonts w:ascii="Times New Roman" w:hAnsi="Times New Roman" w:cs="Times New Roman"/>
+          <w:sz w:val="24"/>
+          <w:szCs w:val="24"/>
+        </w:rPr>
+        <w:t>Content: layouts, values, drawable, raw, style, design guidelines.</w:t>
+      </w:r>
+    </w:p>
+    <w:p>
+      <w:pPr>
         <w:rPr>
           <w:rFonts w:ascii="Times New Roman" w:hAnsi="Times New Roman" w:cs="Times New Roman"/>
           <w:b/>
           <w:sz w:val="28"/>
           <w:szCs w:val="28"/>
         </w:rPr>
-        <w:t>?</w:t>
-      </w:r>
-    </w:p>
-    <w:p>
-      <w:pPr>
-        <w:pStyle w:val="ListParagraph"/>
-        <w:numPr>
-          <w:ilvl w:val="0"/>
-          <w:numId w:val="2"/>
-        </w:numPr>
-        <w:rPr>
-          <w:rFonts w:ascii="Times New Roman" w:hAnsi="Times New Roman" w:cs="Times New Roman"/>
-          <w:sz w:val="24"/>
-          <w:szCs w:val="24"/>
-        </w:rPr>
-      </w:pPr>
-      <w:r>
-        <w:rPr>
-          <w:rFonts w:ascii="Times New Roman" w:hAnsi="Times New Roman" w:cs="Times New Roman"/>
-          <w:sz w:val="24"/>
-          <w:szCs w:val="24"/>
-        </w:rPr>
-        <w:t>Resources: bundled to the app, stored in res/directory, can be accessed by code line: R</w:t>
-      </w:r>
-      <w:r>
-        <w:rPr>
-          <w:rFonts w:ascii="Times New Roman" w:hAnsi="Times New Roman" w:cs="Times New Roman"/>
-          <w:sz w:val="24"/>
-          <w:szCs w:val="24"/>
-        </w:rPr>
-        <w:t>.&lt;category</w:t>
-      </w:r>
-      <w:proofErr w:type="gramStart"/>
-      <w:r>
-        <w:rPr>
-          <w:rFonts w:ascii="Times New Roman" w:hAnsi="Times New Roman" w:cs="Times New Roman"/>
-          <w:sz w:val="24"/>
-          <w:szCs w:val="24"/>
-        </w:rPr>
-        <w:t>&gt;.&lt;</w:t>
-      </w:r>
-      <w:proofErr w:type="spellStart"/>
-      <w:proofErr w:type="gramEnd"/>
-      <w:r>
-        <w:rPr>
-          <w:rFonts w:ascii="Times New Roman" w:hAnsi="Times New Roman" w:cs="Times New Roman"/>
-          <w:sz w:val="24"/>
-          <w:szCs w:val="24"/>
-        </w:rPr>
-        <w:t>resourceName</w:t>
-      </w:r>
-      <w:proofErr w:type="spellEnd"/>
-      <w:r>
-        <w:rPr>
-          <w:rFonts w:ascii="Times New Roman" w:hAnsi="Times New Roman" w:cs="Times New Roman"/>
-          <w:sz w:val="24"/>
-          <w:szCs w:val="24"/>
-        </w:rPr>
-        <w:t>&gt;.</w:t>
-      </w:r>
-    </w:p>
-    <w:p>
-      <w:pPr>
-        <w:pStyle w:val="ListParagraph"/>
-        <w:numPr>
-          <w:ilvl w:val="0"/>
-          <w:numId w:val="2"/>
-        </w:numPr>
-        <w:rPr>
-          <w:rFonts w:ascii="Times New Roman" w:hAnsi="Times New Roman" w:cs="Times New Roman"/>
-          <w:sz w:val="24"/>
-          <w:szCs w:val="24"/>
-        </w:rPr>
-      </w:pPr>
-      <w:r>
-        <w:rPr>
-          <w:rFonts w:ascii="Times New Roman" w:hAnsi="Times New Roman" w:cs="Times New Roman"/>
-          <w:sz w:val="24"/>
-          <w:szCs w:val="24"/>
-        </w:rPr>
-        <w:t>Content: layouts, values, drawable, raw, style, design guidelines.</w:t>
-      </w:r>
-    </w:p>
-    <w:p>
-      <w:pPr>
+      </w:pPr>
+      <w:r>
         <w:rPr>
           <w:rFonts w:ascii="Times New Roman" w:hAnsi="Times New Roman" w:cs="Times New Roman"/>
           <w:b/>
           <w:sz w:val="28"/>
           <w:szCs w:val="28"/>
         </w:rPr>
-      </w:pPr>
-      <w:r>
-        <w:rPr>
-          <w:rFonts w:ascii="Times New Roman" w:hAnsi="Times New Roman" w:cs="Times New Roman"/>
-          <w:b/>
-          <w:sz w:val="28"/>
-          <w:szCs w:val="28"/>
-        </w:rPr>
         <w:t>Layout</w:t>
       </w:r>
     </w:p>
@@ -396,15 +345,7 @@
           <w:sz w:val="24"/>
           <w:szCs w:val="24"/>
         </w:rPr>
-        <w:t>Edit</w:t>
-      </w:r>
-      <w:r>
-        <w:rPr>
-          <w:rFonts w:ascii="Times New Roman" w:hAnsi="Times New Roman" w:cs="Times New Roman"/>
-          <w:sz w:val="24"/>
-          <w:szCs w:val="24"/>
-        </w:rPr>
-        <w:t>Text</w:t>
+        <w:t>EditText</w:t>
       </w:r>
       <w:proofErr w:type="spellEnd"/>
       <w:r>
@@ -416,7 +357,6 @@
         <w:t xml:space="preserve">, Button, </w:t>
       </w:r>
       <w:proofErr w:type="spellStart"/>
-      <w:proofErr w:type="gramStart"/>
       <w:r>
         <w:rPr>
           <w:rFonts w:ascii="Times New Roman" w:hAnsi="Times New Roman" w:cs="Times New Roman"/>
@@ -432,16 +372,7 @@
           <w:sz w:val="24"/>
           <w:szCs w:val="24"/>
         </w:rPr>
-        <w:t>,…</w:t>
-      </w:r>
-      <w:proofErr w:type="gramEnd"/>
-      <w:r>
-        <w:rPr>
-          <w:rFonts w:ascii="Times New Roman" w:hAnsi="Times New Roman" w:cs="Times New Roman"/>
-          <w:sz w:val="24"/>
-          <w:szCs w:val="24"/>
-        </w:rPr>
-        <w:t>).</w:t>
+        <w:t>,…).</w:t>
       </w:r>
     </w:p>
     <w:p>
@@ -502,7 +433,6 @@
         <w:t>. Optional: id (</w:t>
       </w:r>
       <w:proofErr w:type="spellStart"/>
-      <w:proofErr w:type="gramStart"/>
       <w:r>
         <w:rPr>
           <w:rFonts w:ascii="Times New Roman" w:hAnsi="Times New Roman" w:cs="Times New Roman"/>
@@ -518,16 +448,7 @@
           <w:sz w:val="24"/>
           <w:szCs w:val="24"/>
         </w:rPr>
-        <w:t>(</w:t>
-      </w:r>
-      <w:proofErr w:type="gramEnd"/>
-      <w:r>
-        <w:rPr>
-          <w:rFonts w:ascii="Times New Roman" w:hAnsi="Times New Roman" w:cs="Times New Roman"/>
-          <w:sz w:val="24"/>
-          <w:szCs w:val="24"/>
-        </w:rPr>
-        <w:t>)).</w:t>
+        <w:t>()).</w:t>
       </w:r>
     </w:p>
     <w:p>
@@ -652,7 +573,6 @@
         <w:t xml:space="preserve">To load XML layout: In Activity file, use </w:t>
       </w:r>
       <w:proofErr w:type="spellStart"/>
-      <w:proofErr w:type="gramStart"/>
       <w:r>
         <w:rPr>
           <w:rFonts w:ascii="Times New Roman" w:hAnsi="Times New Roman" w:cs="Times New Roman"/>
@@ -668,16 +588,7 @@
           <w:sz w:val="24"/>
           <w:szCs w:val="24"/>
         </w:rPr>
-        <w:t>(</w:t>
-      </w:r>
-      <w:proofErr w:type="gramEnd"/>
-      <w:r>
-        <w:rPr>
-          <w:rFonts w:ascii="Times New Roman" w:hAnsi="Times New Roman" w:cs="Times New Roman"/>
-          <w:sz w:val="24"/>
-          <w:szCs w:val="24"/>
-        </w:rPr>
-        <w:t xml:space="preserve">) with </w:t>
+        <w:t xml:space="preserve">() with </w:t>
       </w:r>
       <w:proofErr w:type="spellStart"/>
       <w:r>
@@ -783,15 +694,7 @@
           <w:sz w:val="24"/>
           <w:szCs w:val="24"/>
         </w:rPr>
-        <w:t>LinearLayou</w:t>
-      </w:r>
-      <w:r>
-        <w:rPr>
-          <w:rFonts w:ascii="Times New Roman" w:hAnsi="Times New Roman" w:cs="Times New Roman"/>
-          <w:sz w:val="24"/>
-          <w:szCs w:val="24"/>
-        </w:rPr>
-        <w:t>t</w:t>
+        <w:t>LinearLayout</w:t>
       </w:r>
       <w:proofErr w:type="spellEnd"/>
       <w:r>
@@ -838,7 +741,39 @@
         </w:rPr>
         <w:t>.</w:t>
       </w:r>
+    </w:p>
+    <w:p>
+      <w:pPr>
+        <w:pStyle w:val="ListParagraph"/>
+        <w:numPr>
+          <w:ilvl w:val="0"/>
+          <w:numId w:val="4"/>
+        </w:numPr>
+        <w:rPr>
+          <w:rFonts w:ascii="Times New Roman" w:hAnsi="Times New Roman" w:cs="Times New Roman"/>
+          <w:b/>
+          <w:sz w:val="24"/>
+          <w:szCs w:val="24"/>
+        </w:rPr>
+      </w:pPr>
       <w:proofErr w:type="spellStart"/>
+      <w:r>
+        <w:rPr>
+          <w:rFonts w:ascii="Times New Roman" w:hAnsi="Times New Roman" w:cs="Times New Roman"/>
+          <w:sz w:val="24"/>
+          <w:szCs w:val="24"/>
+        </w:rPr>
+        <w:t>FrameLayout</w:t>
+      </w:r>
+      <w:proofErr w:type="spellEnd"/>
+      <w:r>
+        <w:rPr>
+          <w:rFonts w:ascii="Times New Roman" w:hAnsi="Times New Roman" w:cs="Times New Roman"/>
+          <w:sz w:val="24"/>
+          <w:szCs w:val="24"/>
+        </w:rPr>
+        <w:t>: can contain multiple children, multiple layers, first child will be at the bottom, support child margins, gravity.</w:t>
+      </w:r>
     </w:p>
     <w:p>
       <w:pPr>
@@ -854,13 +789,14 @@
           <w:szCs w:val="24"/>
         </w:rPr>
       </w:pPr>
-      <w:r>
-        <w:rPr>
-          <w:rFonts w:ascii="Times New Roman" w:hAnsi="Times New Roman" w:cs="Times New Roman"/>
-          <w:sz w:val="24"/>
-          <w:szCs w:val="24"/>
-        </w:rPr>
-        <w:t>FrameLayout</w:t>
+      <w:proofErr w:type="spellStart"/>
+      <w:r>
+        <w:rPr>
+          <w:rFonts w:ascii="Times New Roman" w:hAnsi="Times New Roman" w:cs="Times New Roman"/>
+          <w:sz w:val="24"/>
+          <w:szCs w:val="24"/>
+        </w:rPr>
+        <w:t>LinearLayout</w:t>
       </w:r>
       <w:proofErr w:type="spellEnd"/>
       <w:r>
@@ -869,16 +805,23 @@
           <w:sz w:val="24"/>
           <w:szCs w:val="24"/>
         </w:rPr>
-        <w:t>: can contain multiple children, multiple layers, first child will be at the bottom, su</w:t>
-      </w:r>
-      <w:r>
-        <w:rPr>
-          <w:rFonts w:ascii="Times New Roman" w:hAnsi="Times New Roman" w:cs="Times New Roman"/>
-          <w:sz w:val="24"/>
-          <w:szCs w:val="24"/>
-        </w:rPr>
-        <w:t xml:space="preserve">pport child margins, </w:t>
-      </w:r>
+        <w:t>: one direction, horizontal or vertical.</w:t>
+      </w:r>
+    </w:p>
+    <w:p>
+      <w:pPr>
+        <w:pStyle w:val="ListParagraph"/>
+        <w:numPr>
+          <w:ilvl w:val="0"/>
+          <w:numId w:val="4"/>
+        </w:numPr>
+        <w:rPr>
+          <w:rFonts w:ascii="Times New Roman" w:hAnsi="Times New Roman" w:cs="Times New Roman"/>
+          <w:b/>
+          <w:sz w:val="24"/>
+          <w:szCs w:val="24"/>
+        </w:rPr>
+      </w:pPr>
       <w:proofErr w:type="spellStart"/>
       <w:r>
         <w:rPr>
@@ -886,7 +829,16 @@
           <w:sz w:val="24"/>
           <w:szCs w:val="24"/>
         </w:rPr>
-        <w:t>gravity.</w:t>
+        <w:t>RelativeLayout</w:t>
+      </w:r>
+      <w:proofErr w:type="spellEnd"/>
+      <w:r>
+        <w:rPr>
+          <w:rFonts w:ascii="Times New Roman" w:hAnsi="Times New Roman" w:cs="Times New Roman"/>
+          <w:sz w:val="24"/>
+          <w:szCs w:val="24"/>
+        </w:rPr>
+        <w:t>: enables to specify how child views are positioned “relative” to each other.</w:t>
       </w:r>
     </w:p>
     <w:p>
@@ -897,19 +849,21 @@
           <w:numId w:val="4"/>
         </w:numPr>
         <w:rPr>
-          <w:rFonts w:ascii="Times New Roman" w:hAnsi="Times New Roman" w:cs="Times New Roman"/>
-          <w:b/>
-          <w:sz w:val="24"/>
-          <w:szCs w:val="24"/>
-        </w:rPr>
-      </w:pPr>
-      <w:r>
-        <w:rPr>
-          <w:rFonts w:ascii="Times New Roman" w:hAnsi="Times New Roman" w:cs="Times New Roman"/>
-          <w:sz w:val="24"/>
-          <w:szCs w:val="24"/>
-        </w:rPr>
-        <w:t>LinearLayout</w:t>
+          <w:rStyle w:val="apple-converted-space"/>
+          <w:rFonts w:ascii="Times New Roman" w:hAnsi="Times New Roman" w:cs="Times New Roman"/>
+          <w:b/>
+          <w:sz w:val="24"/>
+          <w:szCs w:val="24"/>
+        </w:rPr>
+      </w:pPr>
+      <w:proofErr w:type="spellStart"/>
+      <w:r>
+        <w:rPr>
+          <w:rFonts w:ascii="Times New Roman" w:hAnsi="Times New Roman" w:cs="Times New Roman"/>
+          <w:sz w:val="24"/>
+          <w:szCs w:val="24"/>
+        </w:rPr>
+        <w:t>ViewPager</w:t>
       </w:r>
       <w:proofErr w:type="spellEnd"/>
       <w:r>
@@ -918,93 +872,11 @@
           <w:sz w:val="24"/>
           <w:szCs w:val="24"/>
         </w:rPr>
-        <w:t>: one direc</w:t>
-      </w:r>
-      <w:r>
-        <w:rPr>
-          <w:rFonts w:ascii="Times New Roman" w:hAnsi="Times New Roman" w:cs="Times New Roman"/>
-          <w:sz w:val="24"/>
-          <w:szCs w:val="24"/>
-        </w:rPr>
-        <w:t xml:space="preserve">tion, horizontal or </w:t>
-      </w:r>
-      <w:proofErr w:type="spellStart"/>
-      <w:r>
-        <w:rPr>
-          <w:rFonts w:ascii="Times New Roman" w:hAnsi="Times New Roman" w:cs="Times New Roman"/>
-          <w:sz w:val="24"/>
-          <w:szCs w:val="24"/>
-        </w:rPr>
-        <w:t>vertical.</w:t>
-      </w:r>
-    </w:p>
-    <w:p>
-      <w:pPr>
-        <w:pStyle w:val="ListParagraph"/>
-        <w:numPr>
-          <w:ilvl w:val="0"/>
-          <w:numId w:val="4"/>
-        </w:numPr>
-        <w:rPr>
-          <w:rFonts w:ascii="Times New Roman" w:hAnsi="Times New Roman" w:cs="Times New Roman"/>
-          <w:b/>
-          <w:sz w:val="24"/>
-          <w:szCs w:val="24"/>
-        </w:rPr>
-      </w:pPr>
-      <w:r>
-        <w:rPr>
-          <w:rFonts w:ascii="Times New Roman" w:hAnsi="Times New Roman" w:cs="Times New Roman"/>
-          <w:sz w:val="24"/>
-          <w:szCs w:val="24"/>
-        </w:rPr>
-        <w:t>RelativeLayout</w:t>
-      </w:r>
-      <w:proofErr w:type="spellEnd"/>
-      <w:r>
-        <w:rPr>
-          <w:rFonts w:ascii="Times New Roman" w:hAnsi="Times New Roman" w:cs="Times New Roman"/>
-          <w:sz w:val="24"/>
-          <w:szCs w:val="24"/>
-        </w:rPr>
-        <w:t>: enables to specify how child views are positioned “relative” to each other.</w:t>
-      </w:r>
-    </w:p>
-    <w:p>
-      <w:pPr>
-        <w:pStyle w:val="ListParagraph"/>
-        <w:numPr>
-          <w:ilvl w:val="0"/>
-          <w:numId w:val="4"/>
-        </w:numPr>
-        <w:rPr>
-          <w:rFonts w:ascii="Times New Roman" w:hAnsi="Times New Roman" w:cs="Times New Roman"/>
-          <w:b/>
-          <w:sz w:val="24"/>
-          <w:szCs w:val="24"/>
-        </w:rPr>
-      </w:pPr>
-      <w:proofErr w:type="spellStart"/>
-      <w:r>
-        <w:rPr>
-          <w:rFonts w:ascii="Times New Roman" w:hAnsi="Times New Roman" w:cs="Times New Roman"/>
-          <w:sz w:val="24"/>
-          <w:szCs w:val="24"/>
-        </w:rPr>
-        <w:t>ViewPager</w:t>
-      </w:r>
-      <w:proofErr w:type="spellEnd"/>
-      <w:r>
-        <w:rPr>
-          <w:rFonts w:ascii="Times New Roman" w:hAnsi="Times New Roman" w:cs="Times New Roman"/>
-          <w:sz w:val="24"/>
-          <w:szCs w:val="24"/>
-        </w:rPr>
         <w:t>:</w:t>
       </w:r>
       <w:r>
         <w:rPr>
-          <w:rFonts w:ascii="Arial" w:hAnsi="Arial" w:cs="Arial"/>
+          <w:rFonts w:ascii="Times New Roman" w:hAnsi="Times New Roman" w:cs="Times New Roman"/>
           <w:sz w:val="21"/>
           <w:szCs w:val="21"/>
           <w:shd w:val="clear" w:color="auto" w:fill="FFFFFF"/>
@@ -1023,12 +895,2338 @@
       <w:r>
         <w:rPr>
           <w:rStyle w:val="apple-converted-space"/>
-          <w:rFonts w:ascii="Arial" w:hAnsi="Arial" w:cs="Arial"/>
+          <w:rFonts w:ascii="Times New Roman" w:hAnsi="Times New Roman" w:cs="Times New Roman"/>
           <w:sz w:val="24"/>
           <w:szCs w:val="21"/>
           <w:shd w:val="clear" w:color="auto" w:fill="FFFFFF"/>
         </w:rPr>
         <w:t> </w:t>
+      </w:r>
+    </w:p>
+    <w:p>
+      <w:pPr>
+        <w:rPr>
+          <w:rFonts w:ascii="Times New Roman" w:hAnsi="Times New Roman" w:cs="Times New Roman"/>
+          <w:b/>
+          <w:sz w:val="28"/>
+          <w:szCs w:val="28"/>
+        </w:rPr>
+      </w:pPr>
+      <w:r>
+        <w:rPr>
+          <w:rFonts w:ascii="Times New Roman" w:hAnsi="Times New Roman" w:cs="Times New Roman"/>
+          <w:b/>
+          <w:sz w:val="28"/>
+          <w:szCs w:val="28"/>
+        </w:rPr>
+        <w:t>View Pager</w:t>
+      </w:r>
+    </w:p>
+    <w:p>
+      <w:pPr>
+        <w:pStyle w:val="ListParagraph"/>
+        <w:numPr>
+          <w:ilvl w:val="0"/>
+          <w:numId w:val="3"/>
+        </w:numPr>
+        <w:rPr>
+          <w:rFonts w:ascii="Times New Roman" w:hAnsi="Times New Roman" w:cs="Times New Roman"/>
+          <w:b/>
+          <w:sz w:val="24"/>
+          <w:szCs w:val="24"/>
+        </w:rPr>
+      </w:pPr>
+      <w:r>
+        <w:rPr>
+          <w:rFonts w:ascii="Times New Roman" w:hAnsi="Times New Roman" w:cs="Times New Roman"/>
+          <w:b/>
+          <w:sz w:val="24"/>
+          <w:szCs w:val="24"/>
+        </w:rPr>
+        <w:t xml:space="preserve">Create </w:t>
+      </w:r>
+      <w:proofErr w:type="spellStart"/>
+      <w:r>
+        <w:rPr>
+          <w:rFonts w:ascii="Times New Roman" w:hAnsi="Times New Roman" w:cs="Times New Roman"/>
+          <w:b/>
+          <w:sz w:val="24"/>
+          <w:szCs w:val="24"/>
+        </w:rPr>
+        <w:t>Viewpager</w:t>
+      </w:r>
+      <w:proofErr w:type="spellEnd"/>
+    </w:p>
+    <w:p>
+      <w:pPr>
+        <w:pStyle w:val="ListParagraph"/>
+        <w:numPr>
+          <w:ilvl w:val="0"/>
+          <w:numId w:val="5"/>
+        </w:numPr>
+        <w:rPr>
+          <w:rFonts w:ascii="Times New Roman" w:hAnsi="Times New Roman" w:cs="Times New Roman"/>
+          <w:b/>
+          <w:sz w:val="24"/>
+          <w:szCs w:val="24"/>
+        </w:rPr>
+      </w:pPr>
+      <w:r>
+        <w:rPr>
+          <w:rFonts w:ascii="Times New Roman" w:hAnsi="Times New Roman" w:cs="Times New Roman"/>
+        </w:rPr>
+        <w:t>Horizontal swipe ges</w:t>
+      </w:r>
+      <w:r>
+        <w:rPr>
+          <w:rFonts w:ascii="Times New Roman" w:hAnsi="Times New Roman" w:cs="Times New Roman"/>
+        </w:rPr>
+        <w:t>ture, page by page scrolling.</w:t>
+      </w:r>
+    </w:p>
+    <w:p>
+      <w:pPr>
+        <w:pStyle w:val="ListParagraph"/>
+        <w:numPr>
+          <w:ilvl w:val="0"/>
+          <w:numId w:val="5"/>
+        </w:numPr>
+        <w:rPr>
+          <w:rFonts w:ascii="Times New Roman" w:hAnsi="Times New Roman" w:cs="Times New Roman"/>
+          <w:b/>
+          <w:sz w:val="24"/>
+          <w:szCs w:val="24"/>
+        </w:rPr>
+      </w:pPr>
+      <w:r>
+        <w:rPr>
+          <w:rFonts w:ascii="Times New Roman" w:hAnsi="Times New Roman" w:cs="Times New Roman"/>
+        </w:rPr>
+        <w:t>Each page tab is a fragment.</w:t>
+      </w:r>
+    </w:p>
+    <w:p>
+      <w:pPr>
+        <w:pStyle w:val="ListParagraph"/>
+        <w:numPr>
+          <w:ilvl w:val="0"/>
+          <w:numId w:val="5"/>
+        </w:numPr>
+        <w:rPr>
+          <w:rFonts w:ascii="Times New Roman" w:hAnsi="Times New Roman" w:cs="Times New Roman"/>
+          <w:b/>
+          <w:sz w:val="24"/>
+          <w:szCs w:val="24"/>
+        </w:rPr>
+      </w:pPr>
+      <w:r>
+        <w:rPr>
+          <w:rFonts w:ascii="Times New Roman" w:hAnsi="Times New Roman" w:cs="Times New Roman"/>
+        </w:rPr>
+        <w:t xml:space="preserve">How to create </w:t>
+      </w:r>
+      <w:proofErr w:type="spellStart"/>
+      <w:r>
+        <w:rPr>
+          <w:rFonts w:ascii="Times New Roman" w:hAnsi="Times New Roman" w:cs="Times New Roman"/>
+        </w:rPr>
+        <w:t>ViewPager</w:t>
+      </w:r>
+      <w:proofErr w:type="spellEnd"/>
+      <w:r>
+        <w:rPr>
+          <w:rFonts w:ascii="Times New Roman" w:hAnsi="Times New Roman" w:cs="Times New Roman"/>
+        </w:rPr>
+        <w:t>?</w:t>
+      </w:r>
+    </w:p>
+    <w:p>
+      <w:pPr>
+        <w:pStyle w:val="ListParagraph"/>
+        <w:ind w:left="1493"/>
+        <w:rPr>
+          <w:rFonts w:ascii="Times New Roman" w:hAnsi="Times New Roman" w:cs="Times New Roman"/>
+          <w:b/>
+          <w:sz w:val="24"/>
+          <w:szCs w:val="24"/>
+        </w:rPr>
+      </w:pPr>
+    </w:p>
+    <w:p>
+      <w:pPr>
+        <w:pStyle w:val="ListParagraph"/>
+        <w:numPr>
+          <w:ilvl w:val="0"/>
+          <w:numId w:val="6"/>
+        </w:numPr>
+        <w:rPr>
+          <w:rFonts w:ascii="Times New Roman" w:hAnsi="Times New Roman" w:cs="Times New Roman"/>
+          <w:b/>
+          <w:sz w:val="24"/>
+          <w:szCs w:val="24"/>
+        </w:rPr>
+      </w:pPr>
+      <w:r>
+        <w:rPr>
+          <w:rFonts w:ascii="Times New Roman" w:hAnsi="Times New Roman" w:cs="Times New Roman"/>
+        </w:rPr>
+        <w:t>XML layout, add a short code</w:t>
+      </w:r>
+      <w:r>
+        <w:rPr>
+          <w:rFonts w:ascii="Times New Roman" w:hAnsi="Times New Roman" w:cs="Times New Roman"/>
+        </w:rPr>
+        <w:t>.</w:t>
+      </w:r>
+    </w:p>
+    <w:p>
+      <w:pPr>
+        <w:pStyle w:val="ListParagraph"/>
+        <w:ind w:left="2213"/>
+        <w:rPr>
+          <w:rFonts w:ascii="Times New Roman" w:hAnsi="Times New Roman" w:cs="Times New Roman"/>
+          <w:sz w:val="24"/>
+          <w:szCs w:val="24"/>
+        </w:rPr>
+      </w:pPr>
+      <w:r>
+        <w:rPr>
+          <w:rFonts w:ascii="Times New Roman" w:hAnsi="Times New Roman" w:cs="Times New Roman"/>
+          <w:noProof/>
+          <w:sz w:val="24"/>
+          <w:szCs w:val="24"/>
+        </w:rPr>
+        <w:drawing>
+          <wp:inline distT="0" distB="0" distL="0" distR="0">
+            <wp:extent cx="2438418" cy="490541"/>
+            <wp:effectExtent l="0" t="0" r="0" b="5080"/>
+            <wp:docPr id="1" name="Picture 1"/>
+            <wp:cNvGraphicFramePr>
+              <a:graphicFrameLocks xmlns:a="http://schemas.openxmlformats.org/drawingml/2006/main" noChangeAspect="1"/>
+            </wp:cNvGraphicFramePr>
+            <a:graphic xmlns:a="http://schemas.openxmlformats.org/drawingml/2006/main">
+              <a:graphicData uri="http://schemas.openxmlformats.org/drawingml/2006/picture">
+                <pic:pic xmlns:pic="http://schemas.openxmlformats.org/drawingml/2006/picture">
+                  <pic:nvPicPr>
+                    <pic:cNvPr id="1" name="1.png"/>
+                    <pic:cNvPicPr/>
+                  </pic:nvPicPr>
+                  <pic:blipFill>
+                    <a:blip r:embed="rId5">
+                      <a:extLst>
+                        <a:ext uri="{28A0092B-C50C-407E-A947-70E740481C1C}">
+                          <a14:useLocalDpi xmlns:a14="http://schemas.microsoft.com/office/drawing/2010/main" val="0"/>
+                        </a:ext>
+                      </a:extLst>
+                    </a:blip>
+                    <a:stretch>
+                      <a:fillRect/>
+                    </a:stretch>
+                  </pic:blipFill>
+                  <pic:spPr>
+                    <a:xfrm>
+                      <a:off x="0" y="0"/>
+                      <a:ext cx="2438418" cy="490541"/>
+                    </a:xfrm>
+                    <a:prstGeom prst="rect">
+                      <a:avLst/>
+                    </a:prstGeom>
+                  </pic:spPr>
+                </pic:pic>
+              </a:graphicData>
+            </a:graphic>
+          </wp:inline>
+        </w:drawing>
+      </w:r>
+    </w:p>
+    <w:p>
+      <w:pPr>
+        <w:pStyle w:val="ListParagraph"/>
+        <w:numPr>
+          <w:ilvl w:val="0"/>
+          <w:numId w:val="6"/>
+        </w:numPr>
+        <w:rPr>
+          <w:rFonts w:ascii="Times New Roman" w:hAnsi="Times New Roman" w:cs="Times New Roman"/>
+          <w:b/>
+          <w:sz w:val="24"/>
+          <w:szCs w:val="24"/>
+        </w:rPr>
+      </w:pPr>
+      <w:proofErr w:type="spellStart"/>
+      <w:r>
+        <w:rPr>
+          <w:rFonts w:ascii="Times New Roman" w:hAnsi="Times New Roman" w:cs="Times New Roman"/>
+        </w:rPr>
+        <w:t>ViewPager</w:t>
+      </w:r>
+      <w:proofErr w:type="spellEnd"/>
+      <w:r>
+        <w:rPr>
+          <w:rFonts w:ascii="Times New Roman" w:hAnsi="Times New Roman" w:cs="Times New Roman"/>
+        </w:rPr>
+        <w:t xml:space="preserve"> accessed thr</w:t>
+      </w:r>
+      <w:r>
+        <w:rPr>
+          <w:rFonts w:ascii="Times New Roman" w:hAnsi="Times New Roman" w:cs="Times New Roman"/>
+        </w:rPr>
+        <w:t>ough “Adapter” in Java class.</w:t>
+      </w:r>
+    </w:p>
+    <w:p>
+      <w:pPr>
+        <w:pStyle w:val="ListParagraph"/>
+        <w:numPr>
+          <w:ilvl w:val="0"/>
+          <w:numId w:val="6"/>
+        </w:numPr>
+        <w:rPr>
+          <w:rFonts w:ascii="Times New Roman" w:hAnsi="Times New Roman" w:cs="Times New Roman"/>
+          <w:b/>
+          <w:sz w:val="24"/>
+          <w:szCs w:val="24"/>
+        </w:rPr>
+      </w:pPr>
+      <w:r>
+        <w:rPr>
+          <w:rFonts w:ascii="Times New Roman" w:hAnsi="Times New Roman" w:cs="Times New Roman"/>
+        </w:rPr>
+        <w:t xml:space="preserve">Setup </w:t>
+      </w:r>
+      <w:proofErr w:type="spellStart"/>
+      <w:r>
+        <w:rPr>
+          <w:rFonts w:ascii="Times New Roman" w:hAnsi="Times New Roman" w:cs="Times New Roman"/>
+        </w:rPr>
+        <w:t>ViewPa</w:t>
+      </w:r>
+      <w:r>
+        <w:rPr>
+          <w:rFonts w:ascii="Times New Roman" w:hAnsi="Times New Roman" w:cs="Times New Roman"/>
+        </w:rPr>
+        <w:t>ger</w:t>
+      </w:r>
+      <w:proofErr w:type="spellEnd"/>
+      <w:r>
+        <w:rPr>
+          <w:rFonts w:ascii="Times New Roman" w:hAnsi="Times New Roman" w:cs="Times New Roman"/>
+        </w:rPr>
+        <w:t xml:space="preserve"> in Activity’s </w:t>
+      </w:r>
+      <w:proofErr w:type="spellStart"/>
+      <w:r>
+        <w:rPr>
+          <w:rFonts w:ascii="Times New Roman" w:hAnsi="Times New Roman" w:cs="Times New Roman"/>
+        </w:rPr>
+        <w:t>onCreate</w:t>
+      </w:r>
+      <w:proofErr w:type="spellEnd"/>
+      <w:r>
+        <w:rPr>
+          <w:rFonts w:ascii="Times New Roman" w:hAnsi="Times New Roman" w:cs="Times New Roman"/>
+        </w:rPr>
+        <w:t>().</w:t>
+      </w:r>
+    </w:p>
+    <w:p>
+      <w:pPr>
+        <w:pStyle w:val="ListParagraph"/>
+        <w:numPr>
+          <w:ilvl w:val="0"/>
+          <w:numId w:val="3"/>
+        </w:numPr>
+        <w:rPr>
+          <w:rFonts w:ascii="Times New Roman" w:hAnsi="Times New Roman" w:cs="Times New Roman"/>
+          <w:b/>
+          <w:sz w:val="24"/>
+          <w:szCs w:val="24"/>
+        </w:rPr>
+      </w:pPr>
+      <w:r>
+        <w:rPr>
+          <w:rFonts w:ascii="Times New Roman" w:hAnsi="Times New Roman" w:cs="Times New Roman"/>
+          <w:b/>
+          <w:sz w:val="24"/>
+          <w:szCs w:val="24"/>
+        </w:rPr>
+        <w:t xml:space="preserve">Create Header for </w:t>
+      </w:r>
+      <w:proofErr w:type="spellStart"/>
+      <w:r>
+        <w:rPr>
+          <w:rFonts w:ascii="Times New Roman" w:hAnsi="Times New Roman" w:cs="Times New Roman"/>
+          <w:b/>
+          <w:sz w:val="24"/>
+          <w:szCs w:val="24"/>
+        </w:rPr>
+        <w:t>ViewPager</w:t>
+      </w:r>
+      <w:proofErr w:type="spellEnd"/>
+      <w:r>
+        <w:rPr>
+          <w:rFonts w:ascii="Times New Roman" w:hAnsi="Times New Roman" w:cs="Times New Roman"/>
+          <w:b/>
+          <w:sz w:val="24"/>
+          <w:szCs w:val="24"/>
+        </w:rPr>
+        <w:t>:</w:t>
+      </w:r>
+      <w:r>
+        <w:rPr>
+          <w:rFonts w:ascii="Times New Roman" w:hAnsi="Times New Roman" w:cs="Times New Roman"/>
+          <w:sz w:val="24"/>
+          <w:szCs w:val="24"/>
+        </w:rPr>
+        <w:t xml:space="preserve"> use </w:t>
+      </w:r>
+      <w:proofErr w:type="spellStart"/>
+      <w:r>
+        <w:rPr>
+          <w:rFonts w:ascii="Times New Roman" w:hAnsi="Times New Roman" w:cs="Times New Roman"/>
+          <w:sz w:val="24"/>
+          <w:szCs w:val="24"/>
+        </w:rPr>
+        <w:t>TabLayout.</w:t>
+      </w:r>
+    </w:p>
+    <w:p>
+      <w:pPr>
+        <w:pStyle w:val="ListParagraph"/>
+        <w:numPr>
+          <w:ilvl w:val="0"/>
+          <w:numId w:val="7"/>
+        </w:numPr>
+        <w:rPr>
+          <w:rFonts w:ascii="Times New Roman" w:hAnsi="Times New Roman" w:cs="Times New Roman"/>
+          <w:b/>
+          <w:sz w:val="24"/>
+          <w:szCs w:val="24"/>
+        </w:rPr>
+      </w:pPr>
+      <w:proofErr w:type="spellEnd"/>
+      <w:r>
+        <w:rPr>
+          <w:rFonts w:ascii="Times New Roman" w:hAnsi="Times New Roman" w:cs="Times New Roman"/>
+          <w:sz w:val="24"/>
+          <w:szCs w:val="24"/>
+        </w:rPr>
+        <w:t>In XML file: add a short code</w:t>
+      </w:r>
+      <w:r>
+        <w:rPr>
+          <w:rFonts w:ascii="Times New Roman" w:hAnsi="Times New Roman" w:cs="Times New Roman"/>
+          <w:sz w:val="24"/>
+          <w:szCs w:val="24"/>
+        </w:rPr>
+        <w:t>.</w:t>
+      </w:r>
+    </w:p>
+    <w:p>
+      <w:pPr>
+        <w:pStyle w:val="ListParagraph"/>
+        <w:ind w:left="1440"/>
+        <w:rPr>
+          <w:rFonts w:ascii="Times New Roman" w:hAnsi="Times New Roman" w:cs="Times New Roman"/>
+          <w:b/>
+          <w:sz w:val="24"/>
+          <w:szCs w:val="24"/>
+        </w:rPr>
+      </w:pPr>
+      <w:r>
+        <w:rPr>
+          <w:rFonts w:ascii="Times New Roman" w:hAnsi="Times New Roman" w:cs="Times New Roman"/>
+          <w:b/>
+          <w:noProof/>
+          <w:sz w:val="24"/>
+          <w:szCs w:val="24"/>
+        </w:rPr>
+        <w:drawing>
+          <wp:inline distT="0" distB="0" distL="0" distR="0">
+            <wp:extent cx="2486043" cy="514354"/>
+            <wp:effectExtent l="0" t="0" r="0" b="0"/>
+            <wp:docPr id="2" name="Picture 2"/>
+            <wp:cNvGraphicFramePr>
+              <a:graphicFrameLocks xmlns:a="http://schemas.openxmlformats.org/drawingml/2006/main" noChangeAspect="1"/>
+            </wp:cNvGraphicFramePr>
+            <a:graphic xmlns:a="http://schemas.openxmlformats.org/drawingml/2006/main">
+              <a:graphicData uri="http://schemas.openxmlformats.org/drawingml/2006/picture">
+                <pic:pic xmlns:pic="http://schemas.openxmlformats.org/drawingml/2006/picture">
+                  <pic:nvPicPr>
+                    <pic:cNvPr id="2" name="2.png"/>
+                    <pic:cNvPicPr/>
+                  </pic:nvPicPr>
+                  <pic:blipFill>
+                    <a:blip r:embed="rId6">
+                      <a:extLst>
+                        <a:ext uri="{28A0092B-C50C-407E-A947-70E740481C1C}">
+                          <a14:useLocalDpi xmlns:a14="http://schemas.microsoft.com/office/drawing/2010/main" val="0"/>
+                        </a:ext>
+                      </a:extLst>
+                    </a:blip>
+                    <a:stretch>
+                      <a:fillRect/>
+                    </a:stretch>
+                  </pic:blipFill>
+                  <pic:spPr>
+                    <a:xfrm>
+                      <a:off x="0" y="0"/>
+                      <a:ext cx="2486043" cy="514354"/>
+                    </a:xfrm>
+                    <a:prstGeom prst="rect">
+                      <a:avLst/>
+                    </a:prstGeom>
+                  </pic:spPr>
+                </pic:pic>
+              </a:graphicData>
+            </a:graphic>
+          </wp:inline>
+        </w:drawing>
+      </w:r>
+    </w:p>
+    <w:p>
+      <w:pPr>
+        <w:pStyle w:val="ListParagraph"/>
+        <w:numPr>
+          <w:ilvl w:val="0"/>
+          <w:numId w:val="7"/>
+        </w:numPr>
+        <w:rPr>
+          <w:rFonts w:ascii="Times New Roman" w:hAnsi="Times New Roman" w:cs="Times New Roman"/>
+          <w:b/>
+          <w:sz w:val="24"/>
+          <w:szCs w:val="24"/>
+        </w:rPr>
+      </w:pPr>
+      <w:r>
+        <w:rPr>
+          <w:rFonts w:ascii="Times New Roman" w:hAnsi="Times New Roman" w:cs="Times New Roman"/>
+          <w:sz w:val="24"/>
+          <w:szCs w:val="24"/>
+        </w:rPr>
+        <w:t>In Activity/Fragment: setup a link</w:t>
+      </w:r>
+      <w:r>
+        <w:rPr>
+          <w:rFonts w:ascii="Times New Roman" w:hAnsi="Times New Roman" w:cs="Times New Roman"/>
+          <w:sz w:val="24"/>
+          <w:szCs w:val="24"/>
+        </w:rPr>
+        <w:t>.</w:t>
+      </w:r>
+    </w:p>
+    <w:p>
+      <w:pPr>
+        <w:pStyle w:val="ListParagraph"/>
+        <w:ind w:left="1440"/>
+        <w:rPr>
+          <w:rFonts w:ascii="Times New Roman" w:hAnsi="Times New Roman" w:cs="Times New Roman"/>
+          <w:b/>
+          <w:sz w:val="24"/>
+          <w:szCs w:val="24"/>
+        </w:rPr>
+      </w:pPr>
+      <w:r>
+        <w:rPr>
+          <w:rFonts w:ascii="Times New Roman" w:hAnsi="Times New Roman" w:cs="Times New Roman"/>
+          <w:b/>
+          <w:noProof/>
+          <w:sz w:val="24"/>
+          <w:szCs w:val="24"/>
+        </w:rPr>
+        <w:drawing>
+          <wp:inline distT="0" distB="0" distL="0" distR="0">
+            <wp:extent cx="3509988" cy="290515"/>
+            <wp:effectExtent l="0" t="0" r="0" b="0"/>
+            <wp:docPr id="3" name="Picture 3"/>
+            <wp:cNvGraphicFramePr>
+              <a:graphicFrameLocks xmlns:a="http://schemas.openxmlformats.org/drawingml/2006/main" noChangeAspect="1"/>
+            </wp:cNvGraphicFramePr>
+            <a:graphic xmlns:a="http://schemas.openxmlformats.org/drawingml/2006/main">
+              <a:graphicData uri="http://schemas.openxmlformats.org/drawingml/2006/picture">
+                <pic:pic xmlns:pic="http://schemas.openxmlformats.org/drawingml/2006/picture">
+                  <pic:nvPicPr>
+                    <pic:cNvPr id="3" name="3.png"/>
+                    <pic:cNvPicPr/>
+                  </pic:nvPicPr>
+                  <pic:blipFill>
+                    <a:blip r:embed="rId7">
+                      <a:extLst>
+                        <a:ext uri="{28A0092B-C50C-407E-A947-70E740481C1C}">
+                          <a14:useLocalDpi xmlns:a14="http://schemas.microsoft.com/office/drawing/2010/main" val="0"/>
+                        </a:ext>
+                      </a:extLst>
+                    </a:blip>
+                    <a:stretch>
+                      <a:fillRect/>
+                    </a:stretch>
+                  </pic:blipFill>
+                  <pic:spPr>
+                    <a:xfrm>
+                      <a:off x="0" y="0"/>
+                      <a:ext cx="3509988" cy="290515"/>
+                    </a:xfrm>
+                    <a:prstGeom prst="rect">
+                      <a:avLst/>
+                    </a:prstGeom>
+                  </pic:spPr>
+                </pic:pic>
+              </a:graphicData>
+            </a:graphic>
+          </wp:inline>
+        </w:drawing>
+      </w:r>
+    </w:p>
+    <w:p>
+      <w:pPr>
+        <w:rPr>
+          <w:rFonts w:ascii="Times New Roman" w:hAnsi="Times New Roman" w:cs="Times New Roman"/>
+          <w:sz w:val="24"/>
+          <w:szCs w:val="24"/>
+        </w:rPr>
+      </w:pPr>
+      <w:r>
+        <w:rPr>
+          <w:rFonts w:ascii="Times New Roman" w:hAnsi="Times New Roman" w:cs="Times New Roman"/>
+          <w:b/>
+          <w:sz w:val="28"/>
+          <w:szCs w:val="28"/>
+        </w:rPr>
+        <w:t>Values</w:t>
+      </w:r>
+      <w:r>
+        <w:rPr>
+          <w:rFonts w:ascii="Times New Roman" w:hAnsi="Times New Roman" w:cs="Times New Roman"/>
+          <w:sz w:val="24"/>
+          <w:szCs w:val="24"/>
+        </w:rPr>
+        <w:t xml:space="preserve"> </w:t>
+      </w:r>
+    </w:p>
+    <w:p>
+      <w:pPr>
+        <w:pStyle w:val="ListParagraph"/>
+        <w:numPr>
+          <w:ilvl w:val="0"/>
+          <w:numId w:val="3"/>
+        </w:numPr>
+        <w:rPr>
+          <w:rFonts w:ascii="Times New Roman" w:hAnsi="Times New Roman" w:cs="Times New Roman"/>
+          <w:b/>
+          <w:sz w:val="24"/>
+          <w:szCs w:val="24"/>
+        </w:rPr>
+      </w:pPr>
+      <w:r>
+        <w:rPr>
+          <w:rFonts w:ascii="Times New Roman" w:hAnsi="Times New Roman" w:cs="Times New Roman"/>
+          <w:b/>
+          <w:sz w:val="24"/>
+          <w:szCs w:val="24"/>
+        </w:rPr>
+        <w:t>Types of values</w:t>
+      </w:r>
+      <w:r>
+        <w:rPr>
+          <w:rFonts w:ascii="Times New Roman" w:hAnsi="Times New Roman" w:cs="Times New Roman"/>
+          <w:sz w:val="24"/>
+          <w:szCs w:val="24"/>
+        </w:rPr>
+        <w:t xml:space="preserve"> </w:t>
+      </w:r>
+    </w:p>
+    <w:p>
+      <w:pPr>
+        <w:pStyle w:val="ListParagraph"/>
+        <w:numPr>
+          <w:ilvl w:val="0"/>
+          <w:numId w:val="7"/>
+        </w:numPr>
+        <w:rPr>
+          <w:rFonts w:ascii="Times New Roman" w:hAnsi="Times New Roman" w:cs="Times New Roman"/>
+          <w:b/>
+          <w:sz w:val="24"/>
+          <w:szCs w:val="24"/>
+        </w:rPr>
+      </w:pPr>
+      <w:r>
+        <w:rPr>
+          <w:rFonts w:ascii="Times New Roman" w:hAnsi="Times New Roman" w:cs="Times New Roman"/>
+          <w:sz w:val="24"/>
+          <w:szCs w:val="24"/>
+        </w:rPr>
+        <w:t>String: res/string.xml</w:t>
+      </w:r>
+    </w:p>
+    <w:p>
+      <w:pPr>
+        <w:pStyle w:val="ListParagraph"/>
+        <w:ind w:left="1440"/>
+        <w:rPr>
+          <w:rFonts w:ascii="Times New Roman" w:hAnsi="Times New Roman" w:cs="Times New Roman"/>
+          <w:b/>
+          <w:sz w:val="24"/>
+          <w:szCs w:val="24"/>
+        </w:rPr>
+      </w:pPr>
+      <w:r>
+        <w:rPr>
+          <w:rFonts w:ascii="Times New Roman" w:hAnsi="Times New Roman" w:cs="Times New Roman"/>
+          <w:b/>
+          <w:noProof/>
+          <w:sz w:val="24"/>
+          <w:szCs w:val="24"/>
+        </w:rPr>
+        <w:drawing>
+          <wp:inline distT="0" distB="0" distL="0" distR="0">
+            <wp:extent cx="2414605" cy="157164"/>
+            <wp:effectExtent l="0" t="0" r="0" b="0"/>
+            <wp:docPr id="4" name="Picture 4"/>
+            <wp:cNvGraphicFramePr>
+              <a:graphicFrameLocks xmlns:a="http://schemas.openxmlformats.org/drawingml/2006/main" noChangeAspect="1"/>
+            </wp:cNvGraphicFramePr>
+            <a:graphic xmlns:a="http://schemas.openxmlformats.org/drawingml/2006/main">
+              <a:graphicData uri="http://schemas.openxmlformats.org/drawingml/2006/picture">
+                <pic:pic xmlns:pic="http://schemas.openxmlformats.org/drawingml/2006/picture">
+                  <pic:nvPicPr>
+                    <pic:cNvPr id="4" name="4.png"/>
+                    <pic:cNvPicPr/>
+                  </pic:nvPicPr>
+                  <pic:blipFill>
+                    <a:blip r:embed="rId8">
+                      <a:extLst>
+                        <a:ext uri="{28A0092B-C50C-407E-A947-70E740481C1C}">
+                          <a14:useLocalDpi xmlns:a14="http://schemas.microsoft.com/office/drawing/2010/main" val="0"/>
+                        </a:ext>
+                      </a:extLst>
+                    </a:blip>
+                    <a:stretch>
+                      <a:fillRect/>
+                    </a:stretch>
+                  </pic:blipFill>
+                  <pic:spPr>
+                    <a:xfrm>
+                      <a:off x="0" y="0"/>
+                      <a:ext cx="2414605" cy="157164"/>
+                    </a:xfrm>
+                    <a:prstGeom prst="rect">
+                      <a:avLst/>
+                    </a:prstGeom>
+                  </pic:spPr>
+                </pic:pic>
+              </a:graphicData>
+            </a:graphic>
+          </wp:inline>
+        </w:drawing>
+      </w:r>
+    </w:p>
+    <w:p>
+      <w:pPr>
+        <w:pStyle w:val="ListParagraph"/>
+        <w:numPr>
+          <w:ilvl w:val="0"/>
+          <w:numId w:val="7"/>
+        </w:numPr>
+        <w:rPr>
+          <w:rFonts w:ascii="Times New Roman" w:hAnsi="Times New Roman" w:cs="Times New Roman"/>
+          <w:b/>
+          <w:sz w:val="24"/>
+          <w:szCs w:val="24"/>
+        </w:rPr>
+      </w:pPr>
+      <w:r>
+        <w:rPr>
+          <w:rFonts w:ascii="Times New Roman" w:hAnsi="Times New Roman" w:cs="Times New Roman"/>
+          <w:sz w:val="24"/>
+          <w:szCs w:val="24"/>
+        </w:rPr>
+        <w:t>Integers: res/integers.xml</w:t>
+      </w:r>
+    </w:p>
+    <w:p>
+      <w:pPr>
+        <w:pStyle w:val="ListParagraph"/>
+        <w:ind w:left="1440"/>
+        <w:rPr>
+          <w:rFonts w:ascii="Times New Roman" w:hAnsi="Times New Roman" w:cs="Times New Roman"/>
+          <w:b/>
+          <w:sz w:val="24"/>
+          <w:szCs w:val="24"/>
+        </w:rPr>
+      </w:pPr>
+      <w:r>
+        <w:rPr>
+          <w:rFonts w:ascii="Times New Roman" w:hAnsi="Times New Roman" w:cs="Times New Roman"/>
+          <w:b/>
+          <w:noProof/>
+          <w:sz w:val="24"/>
+          <w:szCs w:val="24"/>
+        </w:rPr>
+        <w:drawing>
+          <wp:inline distT="0" distB="0" distL="0" distR="0">
+            <wp:extent cx="2453005" cy="142875"/>
+            <wp:effectExtent l="0" t="0" r="4445" b="9525"/>
+            <wp:docPr id="5" name="Picture 5"/>
+            <wp:cNvGraphicFramePr>
+              <a:graphicFrameLocks xmlns:a="http://schemas.openxmlformats.org/drawingml/2006/main" noChangeAspect="1"/>
+            </wp:cNvGraphicFramePr>
+            <a:graphic xmlns:a="http://schemas.openxmlformats.org/drawingml/2006/main">
+              <a:graphicData uri="http://schemas.openxmlformats.org/drawingml/2006/picture">
+                <pic:pic xmlns:pic="http://schemas.openxmlformats.org/drawingml/2006/picture">
+                  <pic:nvPicPr>
+                    <pic:cNvPr id="0" name="Picture 1"/>
+                    <pic:cNvPicPr>
+                      <a:picLocks noChangeAspect="1" noChangeArrowheads="1"/>
+                    </pic:cNvPicPr>
+                  </pic:nvPicPr>
+                  <pic:blipFill>
+                    <a:blip r:embed="rId9">
+                      <a:extLst>
+                        <a:ext uri="{28A0092B-C50C-407E-A947-70E740481C1C}">
+                          <a14:useLocalDpi xmlns:a14="http://schemas.microsoft.com/office/drawing/2010/main" val="0"/>
+                        </a:ext>
+                      </a:extLst>
+                    </a:blip>
+                    <a:srcRect/>
+                    <a:stretch>
+                      <a:fillRect/>
+                    </a:stretch>
+                  </pic:blipFill>
+                  <pic:spPr bwMode="auto">
+                    <a:xfrm>
+                      <a:off x="0" y="0"/>
+                      <a:ext cx="2453005" cy="142875"/>
+                    </a:xfrm>
+                    <a:prstGeom prst="rect">
+                      <a:avLst/>
+                    </a:prstGeom>
+                    <a:noFill/>
+                    <a:ln>
+                      <a:noFill/>
+                    </a:ln>
+                  </pic:spPr>
+                </pic:pic>
+              </a:graphicData>
+            </a:graphic>
+          </wp:inline>
+        </w:drawing>
+      </w:r>
+    </w:p>
+    <w:p>
+      <w:pPr>
+        <w:pStyle w:val="ListParagraph"/>
+        <w:numPr>
+          <w:ilvl w:val="0"/>
+          <w:numId w:val="7"/>
+        </w:numPr>
+        <w:rPr>
+          <w:rFonts w:ascii="Times New Roman" w:hAnsi="Times New Roman" w:cs="Times New Roman"/>
+          <w:b/>
+          <w:sz w:val="24"/>
+          <w:szCs w:val="24"/>
+        </w:rPr>
+      </w:pPr>
+      <w:r>
+        <w:rPr>
+          <w:rFonts w:ascii="Times New Roman" w:hAnsi="Times New Roman" w:cs="Times New Roman"/>
+          <w:sz w:val="24"/>
+          <w:szCs w:val="24"/>
+        </w:rPr>
+        <w:t>Booleans: res/bool.xml</w:t>
+      </w:r>
+    </w:p>
+    <w:p>
+      <w:pPr>
+        <w:pStyle w:val="ListParagraph"/>
+        <w:ind w:left="1440"/>
+        <w:rPr>
+          <w:rFonts w:ascii="Times New Roman" w:hAnsi="Times New Roman" w:cs="Times New Roman"/>
+          <w:b/>
+          <w:sz w:val="24"/>
+          <w:szCs w:val="24"/>
+        </w:rPr>
+      </w:pPr>
+      <w:r>
+        <w:rPr>
+          <w:rFonts w:ascii="Times New Roman" w:hAnsi="Times New Roman" w:cs="Times New Roman"/>
+          <w:b/>
+          <w:noProof/>
+          <w:sz w:val="24"/>
+          <w:szCs w:val="24"/>
+        </w:rPr>
+        <w:drawing>
+          <wp:inline distT="0" distB="0" distL="0" distR="0">
+            <wp:extent cx="2157730" cy="157480"/>
+            <wp:effectExtent l="0" t="0" r="0" b="0"/>
+            <wp:docPr id="6" name="Picture 6"/>
+            <wp:cNvGraphicFramePr>
+              <a:graphicFrameLocks xmlns:a="http://schemas.openxmlformats.org/drawingml/2006/main" noChangeAspect="1"/>
+            </wp:cNvGraphicFramePr>
+            <a:graphic xmlns:a="http://schemas.openxmlformats.org/drawingml/2006/main">
+              <a:graphicData uri="http://schemas.openxmlformats.org/drawingml/2006/picture">
+                <pic:pic xmlns:pic="http://schemas.openxmlformats.org/drawingml/2006/picture">
+                  <pic:nvPicPr>
+                    <pic:cNvPr id="0" name="Picture 2"/>
+                    <pic:cNvPicPr>
+                      <a:picLocks noChangeAspect="1" noChangeArrowheads="1"/>
+                    </pic:cNvPicPr>
+                  </pic:nvPicPr>
+                  <pic:blipFill>
+                    <a:blip r:embed="rId10">
+                      <a:extLst>
+                        <a:ext uri="{28A0092B-C50C-407E-A947-70E740481C1C}">
+                          <a14:useLocalDpi xmlns:a14="http://schemas.microsoft.com/office/drawing/2010/main" val="0"/>
+                        </a:ext>
+                      </a:extLst>
+                    </a:blip>
+                    <a:srcRect/>
+                    <a:stretch>
+                      <a:fillRect/>
+                    </a:stretch>
+                  </pic:blipFill>
+                  <pic:spPr bwMode="auto">
+                    <a:xfrm>
+                      <a:off x="0" y="0"/>
+                      <a:ext cx="2157730" cy="157480"/>
+                    </a:xfrm>
+                    <a:prstGeom prst="rect">
+                      <a:avLst/>
+                    </a:prstGeom>
+                    <a:noFill/>
+                    <a:ln>
+                      <a:noFill/>
+                    </a:ln>
+                  </pic:spPr>
+                </pic:pic>
+              </a:graphicData>
+            </a:graphic>
+          </wp:inline>
+        </w:drawing>
+      </w:r>
+    </w:p>
+    <w:p>
+      <w:pPr>
+        <w:pStyle w:val="ListParagraph"/>
+        <w:numPr>
+          <w:ilvl w:val="0"/>
+          <w:numId w:val="7"/>
+        </w:numPr>
+        <w:rPr>
+          <w:rFonts w:ascii="Times New Roman" w:hAnsi="Times New Roman" w:cs="Times New Roman"/>
+          <w:b/>
+          <w:sz w:val="24"/>
+          <w:szCs w:val="24"/>
+        </w:rPr>
+      </w:pPr>
+      <w:r>
+        <w:rPr>
+          <w:rFonts w:ascii="Times New Roman" w:hAnsi="Times New Roman" w:cs="Times New Roman"/>
+          <w:sz w:val="24"/>
+          <w:szCs w:val="24"/>
+        </w:rPr>
+        <w:t>Colors: res/colors.xml</w:t>
+      </w:r>
+    </w:p>
+    <w:p>
+      <w:pPr>
+        <w:pStyle w:val="ListParagraph"/>
+        <w:ind w:left="1440"/>
+        <w:rPr>
+          <w:rFonts w:ascii="Times New Roman" w:hAnsi="Times New Roman" w:cs="Times New Roman"/>
+          <w:b/>
+          <w:sz w:val="24"/>
+          <w:szCs w:val="24"/>
+        </w:rPr>
+      </w:pPr>
+      <w:r>
+        <w:rPr>
+          <w:rFonts w:ascii="Times New Roman" w:hAnsi="Times New Roman" w:cs="Times New Roman"/>
+          <w:b/>
+          <w:noProof/>
+          <w:sz w:val="24"/>
+          <w:szCs w:val="24"/>
+        </w:rPr>
+        <w:drawing>
+          <wp:inline distT="0" distB="0" distL="0" distR="0">
+            <wp:extent cx="2576830" cy="167005"/>
+            <wp:effectExtent l="0" t="0" r="0" b="4445"/>
+            <wp:docPr id="8" name="Picture 8"/>
+            <wp:cNvGraphicFramePr>
+              <a:graphicFrameLocks xmlns:a="http://schemas.openxmlformats.org/drawingml/2006/main" noChangeAspect="1"/>
+            </wp:cNvGraphicFramePr>
+            <a:graphic xmlns:a="http://schemas.openxmlformats.org/drawingml/2006/main">
+              <a:graphicData uri="http://schemas.openxmlformats.org/drawingml/2006/picture">
+                <pic:pic xmlns:pic="http://schemas.openxmlformats.org/drawingml/2006/picture">
+                  <pic:nvPicPr>
+                    <pic:cNvPr id="0" name="Picture 4"/>
+                    <pic:cNvPicPr>
+                      <a:picLocks noChangeAspect="1" noChangeArrowheads="1"/>
+                    </pic:cNvPicPr>
+                  </pic:nvPicPr>
+                  <pic:blipFill>
+                    <a:blip r:embed="rId11">
+                      <a:extLst>
+                        <a:ext uri="{28A0092B-C50C-407E-A947-70E740481C1C}">
+                          <a14:useLocalDpi xmlns:a14="http://schemas.microsoft.com/office/drawing/2010/main" val="0"/>
+                        </a:ext>
+                      </a:extLst>
+                    </a:blip>
+                    <a:srcRect/>
+                    <a:stretch>
+                      <a:fillRect/>
+                    </a:stretch>
+                  </pic:blipFill>
+                  <pic:spPr bwMode="auto">
+                    <a:xfrm>
+                      <a:off x="0" y="0"/>
+                      <a:ext cx="2576830" cy="167005"/>
+                    </a:xfrm>
+                    <a:prstGeom prst="rect">
+                      <a:avLst/>
+                    </a:prstGeom>
+                    <a:noFill/>
+                    <a:ln>
+                      <a:noFill/>
+                    </a:ln>
+                  </pic:spPr>
+                </pic:pic>
+              </a:graphicData>
+            </a:graphic>
+          </wp:inline>
+        </w:drawing>
+      </w:r>
+    </w:p>
+    <w:p>
+      <w:pPr>
+        <w:pStyle w:val="ListParagraph"/>
+        <w:numPr>
+          <w:ilvl w:val="0"/>
+          <w:numId w:val="7"/>
+        </w:numPr>
+        <w:rPr>
+          <w:rFonts w:ascii="Times New Roman" w:hAnsi="Times New Roman" w:cs="Times New Roman"/>
+          <w:b/>
+          <w:sz w:val="24"/>
+          <w:szCs w:val="24"/>
+        </w:rPr>
+      </w:pPr>
+      <w:r>
+        <w:rPr>
+          <w:rFonts w:ascii="Times New Roman" w:hAnsi="Times New Roman" w:cs="Times New Roman"/>
+          <w:sz w:val="24"/>
+          <w:szCs w:val="24"/>
+        </w:rPr>
+        <w:t>Sizes: res/dimens.xml</w:t>
+      </w:r>
+    </w:p>
+    <w:p>
+      <w:pPr>
+        <w:pStyle w:val="ListParagraph"/>
+        <w:ind w:left="1440"/>
+        <w:rPr>
+          <w:rFonts w:ascii="Times New Roman" w:hAnsi="Times New Roman" w:cs="Times New Roman"/>
+          <w:b/>
+          <w:sz w:val="24"/>
+          <w:szCs w:val="24"/>
+        </w:rPr>
+      </w:pPr>
+      <w:r>
+        <w:rPr>
+          <w:rFonts w:ascii="Times New Roman" w:hAnsi="Times New Roman" w:cs="Times New Roman"/>
+          <w:b/>
+          <w:noProof/>
+          <w:sz w:val="24"/>
+          <w:szCs w:val="24"/>
+        </w:rPr>
+        <w:drawing>
+          <wp:inline distT="0" distB="0" distL="0" distR="0">
+            <wp:extent cx="2595880" cy="376555"/>
+            <wp:effectExtent l="0" t="0" r="0" b="4445"/>
+            <wp:docPr id="7" name="Picture 7"/>
+            <wp:cNvGraphicFramePr>
+              <a:graphicFrameLocks xmlns:a="http://schemas.openxmlformats.org/drawingml/2006/main" noChangeAspect="1"/>
+            </wp:cNvGraphicFramePr>
+            <a:graphic xmlns:a="http://schemas.openxmlformats.org/drawingml/2006/main">
+              <a:graphicData uri="http://schemas.openxmlformats.org/drawingml/2006/picture">
+                <pic:pic xmlns:pic="http://schemas.openxmlformats.org/drawingml/2006/picture">
+                  <pic:nvPicPr>
+                    <pic:cNvPr id="0" name="Picture 3"/>
+                    <pic:cNvPicPr>
+                      <a:picLocks noChangeAspect="1" noChangeArrowheads="1"/>
+                    </pic:cNvPicPr>
+                  </pic:nvPicPr>
+                  <pic:blipFill>
+                    <a:blip r:embed="rId12">
+                      <a:extLst>
+                        <a:ext uri="{28A0092B-C50C-407E-A947-70E740481C1C}">
+                          <a14:useLocalDpi xmlns:a14="http://schemas.microsoft.com/office/drawing/2010/main" val="0"/>
+                        </a:ext>
+                      </a:extLst>
+                    </a:blip>
+                    <a:srcRect/>
+                    <a:stretch>
+                      <a:fillRect/>
+                    </a:stretch>
+                  </pic:blipFill>
+                  <pic:spPr bwMode="auto">
+                    <a:xfrm>
+                      <a:off x="0" y="0"/>
+                      <a:ext cx="2595880" cy="376555"/>
+                    </a:xfrm>
+                    <a:prstGeom prst="rect">
+                      <a:avLst/>
+                    </a:prstGeom>
+                    <a:noFill/>
+                    <a:ln>
+                      <a:noFill/>
+                    </a:ln>
+                  </pic:spPr>
+                </pic:pic>
+              </a:graphicData>
+            </a:graphic>
+          </wp:inline>
+        </w:drawing>
+      </w:r>
+    </w:p>
+    <w:p>
+      <w:pPr>
+        <w:pStyle w:val="ListParagraph"/>
+        <w:numPr>
+          <w:ilvl w:val="0"/>
+          <w:numId w:val="7"/>
+        </w:numPr>
+        <w:rPr>
+          <w:rFonts w:ascii="Times New Roman" w:hAnsi="Times New Roman" w:cs="Times New Roman"/>
+          <w:b/>
+          <w:sz w:val="24"/>
+          <w:szCs w:val="24"/>
+        </w:rPr>
+      </w:pPr>
+      <w:r>
+        <w:rPr>
+          <w:rFonts w:ascii="Times New Roman" w:hAnsi="Times New Roman" w:cs="Times New Roman"/>
+          <w:sz w:val="24"/>
+          <w:szCs w:val="24"/>
+        </w:rPr>
+        <w:t>Arrays: res/arrays.xml</w:t>
+      </w:r>
+    </w:p>
+    <w:p>
+      <w:pPr>
+        <w:pStyle w:val="ListParagraph"/>
+        <w:numPr>
+          <w:ilvl w:val="0"/>
+          <w:numId w:val="7"/>
+        </w:numPr>
+        <w:rPr>
+          <w:rFonts w:ascii="Times New Roman" w:hAnsi="Times New Roman" w:cs="Times New Roman"/>
+          <w:b/>
+          <w:sz w:val="24"/>
+          <w:szCs w:val="24"/>
+        </w:rPr>
+      </w:pPr>
+      <w:r>
+        <w:rPr>
+          <w:rFonts w:ascii="Times New Roman" w:hAnsi="Times New Roman" w:cs="Times New Roman"/>
+          <w:sz w:val="24"/>
+          <w:szCs w:val="24"/>
+        </w:rPr>
+        <w:t>Themes/ Styles: res/styles.xml</w:t>
+      </w:r>
+    </w:p>
+    <w:p>
+      <w:pPr>
+        <w:rPr>
+          <w:rFonts w:ascii="Times New Roman" w:hAnsi="Times New Roman" w:cs="Times New Roman"/>
+          <w:sz w:val="24"/>
+          <w:szCs w:val="24"/>
+        </w:rPr>
+      </w:pPr>
+      <w:proofErr w:type="spellStart"/>
+      <w:r>
+        <w:rPr>
+          <w:rFonts w:ascii="Times New Roman" w:hAnsi="Times New Roman" w:cs="Times New Roman"/>
+          <w:b/>
+          <w:sz w:val="28"/>
+          <w:szCs w:val="28"/>
+        </w:rPr>
+        <w:t>Drawables</w:t>
+      </w:r>
+      <w:proofErr w:type="spellEnd"/>
+      <w:r>
+        <w:rPr>
+          <w:rFonts w:ascii="Times New Roman" w:hAnsi="Times New Roman" w:cs="Times New Roman"/>
+          <w:sz w:val="24"/>
+          <w:szCs w:val="24"/>
+        </w:rPr>
+        <w:t xml:space="preserve"> </w:t>
+      </w:r>
+    </w:p>
+    <w:p>
+      <w:pPr>
+        <w:pStyle w:val="ListParagraph"/>
+        <w:numPr>
+          <w:ilvl w:val="0"/>
+          <w:numId w:val="7"/>
+        </w:numPr>
+        <w:rPr>
+          <w:rFonts w:ascii="Times New Roman" w:hAnsi="Times New Roman" w:cs="Times New Roman"/>
+          <w:b/>
+          <w:sz w:val="24"/>
+          <w:szCs w:val="24"/>
+        </w:rPr>
+      </w:pPr>
+      <w:r>
+        <w:rPr>
+          <w:rFonts w:ascii="Times New Roman" w:hAnsi="Times New Roman" w:cs="Times New Roman"/>
+          <w:sz w:val="24"/>
+          <w:szCs w:val="24"/>
+        </w:rPr>
+        <w:t>2 types:</w:t>
+      </w:r>
+    </w:p>
+    <w:p>
+      <w:pPr>
+        <w:pStyle w:val="ListParagraph"/>
+        <w:numPr>
+          <w:ilvl w:val="0"/>
+          <w:numId w:val="8"/>
+        </w:numPr>
+        <w:rPr>
+          <w:rFonts w:ascii="Times New Roman" w:hAnsi="Times New Roman" w:cs="Times New Roman"/>
+          <w:b/>
+          <w:sz w:val="24"/>
+          <w:szCs w:val="24"/>
+        </w:rPr>
+      </w:pPr>
+      <w:r>
+        <w:rPr>
+          <w:rFonts w:ascii="Times New Roman" w:hAnsi="Times New Roman" w:cs="Times New Roman"/>
+          <w:sz w:val="24"/>
+          <w:szCs w:val="24"/>
+        </w:rPr>
+        <w:t xml:space="preserve">XML </w:t>
+      </w:r>
+      <w:proofErr w:type="spellStart"/>
+      <w:r>
+        <w:rPr>
+          <w:rFonts w:ascii="Times New Roman" w:hAnsi="Times New Roman" w:cs="Times New Roman"/>
+          <w:sz w:val="24"/>
+          <w:szCs w:val="24"/>
+        </w:rPr>
+        <w:t>drawables</w:t>
+      </w:r>
+      <w:proofErr w:type="spellEnd"/>
+      <w:r>
+        <w:rPr>
+          <w:rFonts w:ascii="Times New Roman" w:hAnsi="Times New Roman" w:cs="Times New Roman"/>
+          <w:sz w:val="24"/>
+          <w:szCs w:val="24"/>
+        </w:rPr>
+        <w:t>: res/drawable.</w:t>
+      </w:r>
+    </w:p>
+    <w:p>
+      <w:pPr>
+        <w:pStyle w:val="ListParagraph"/>
+        <w:numPr>
+          <w:ilvl w:val="0"/>
+          <w:numId w:val="8"/>
+        </w:numPr>
+        <w:rPr>
+          <w:rFonts w:ascii="Times New Roman" w:hAnsi="Times New Roman" w:cs="Times New Roman"/>
+          <w:b/>
+          <w:sz w:val="24"/>
+          <w:szCs w:val="24"/>
+        </w:rPr>
+      </w:pPr>
+      <w:r>
+        <w:rPr>
+          <w:rFonts w:ascii="Times New Roman" w:hAnsi="Times New Roman" w:cs="Times New Roman"/>
+          <w:sz w:val="24"/>
+          <w:szCs w:val="24"/>
+        </w:rPr>
+        <w:t>Bitmap drawable (</w:t>
+      </w:r>
+      <w:r>
+        <w:rPr>
+          <w:rFonts w:ascii="Times New Roman" w:hAnsi="Times New Roman" w:cs="Times New Roman"/>
+          <w:sz w:val="24"/>
+          <w:szCs w:val="24"/>
+        </w:rPr>
+        <w:t>PNG/JPEG): res/drawable-*</w:t>
+      </w:r>
+      <w:proofErr w:type="spellStart"/>
+      <w:r>
+        <w:rPr>
+          <w:rFonts w:ascii="Times New Roman" w:hAnsi="Times New Roman" w:cs="Times New Roman"/>
+          <w:sz w:val="24"/>
+          <w:szCs w:val="24"/>
+        </w:rPr>
+        <w:t>dpi.</w:t>
+      </w:r>
+    </w:p>
+    <w:p>
+      <w:pPr>
+        <w:pStyle w:val="ListParagraph"/>
+        <w:numPr>
+          <w:ilvl w:val="0"/>
+          <w:numId w:val="7"/>
+        </w:numPr>
+        <w:rPr>
+          <w:rFonts w:ascii="Times New Roman" w:hAnsi="Times New Roman" w:cs="Times New Roman"/>
+          <w:b/>
+          <w:sz w:val="24"/>
+          <w:szCs w:val="24"/>
+        </w:rPr>
+      </w:pPr>
+      <w:r>
+        <w:rPr>
+          <w:rFonts w:ascii="Times New Roman" w:hAnsi="Times New Roman" w:cs="Times New Roman"/>
+          <w:sz w:val="24"/>
+          <w:szCs w:val="24"/>
+        </w:rPr>
+        <w:t>Im</w:t>
+      </w:r>
+      <w:r>
+        <w:rPr>
+          <w:rFonts w:ascii="Times New Roman" w:hAnsi="Times New Roman" w:cs="Times New Roman"/>
+          <w:sz w:val="24"/>
+          <w:szCs w:val="24"/>
+        </w:rPr>
+        <w:t>ageView</w:t>
+      </w:r>
+      <w:proofErr w:type="spellEnd"/>
+      <w:r>
+        <w:rPr>
+          <w:rFonts w:ascii="Times New Roman" w:hAnsi="Times New Roman" w:cs="Times New Roman"/>
+          <w:sz w:val="24"/>
+          <w:szCs w:val="24"/>
+        </w:rPr>
+        <w:t xml:space="preserve">: </w:t>
+      </w:r>
+      <w:proofErr w:type="spellStart"/>
+      <w:r>
+        <w:rPr>
+          <w:rFonts w:ascii="Times New Roman" w:hAnsi="Times New Roman" w:cs="Times New Roman"/>
+          <w:sz w:val="24"/>
+          <w:szCs w:val="24"/>
+        </w:rPr>
+        <w:t>src</w:t>
+      </w:r>
+      <w:proofErr w:type="spellEnd"/>
+      <w:r>
+        <w:rPr>
+          <w:rFonts w:ascii="Times New Roman" w:hAnsi="Times New Roman" w:cs="Times New Roman"/>
+          <w:sz w:val="24"/>
+          <w:szCs w:val="24"/>
+        </w:rPr>
+        <w:t>=“drawable/</w:t>
+      </w:r>
+      <w:proofErr w:type="spellStart"/>
+      <w:r>
+        <w:rPr>
+          <w:rFonts w:ascii="Times New Roman" w:hAnsi="Times New Roman" w:cs="Times New Roman"/>
+          <w:sz w:val="24"/>
+          <w:szCs w:val="24"/>
+        </w:rPr>
+        <w:t>name”.</w:t>
+      </w:r>
+    </w:p>
+    <w:p>
+      <w:pPr>
+        <w:pStyle w:val="ListParagraph"/>
+        <w:numPr>
+          <w:ilvl w:val="0"/>
+          <w:numId w:val="7"/>
+        </w:numPr>
+        <w:rPr>
+          <w:rFonts w:ascii="Times New Roman" w:hAnsi="Times New Roman" w:cs="Times New Roman"/>
+          <w:b/>
+          <w:sz w:val="24"/>
+          <w:szCs w:val="24"/>
+        </w:rPr>
+      </w:pPr>
+      <w:proofErr w:type="spellEnd"/>
+      <w:r>
+        <w:rPr>
+          <w:rFonts w:ascii="Times New Roman" w:hAnsi="Times New Roman" w:cs="Times New Roman"/>
+          <w:sz w:val="24"/>
+          <w:szCs w:val="24"/>
+        </w:rPr>
+        <w:t xml:space="preserve">View: background=“drawable/name”. </w:t>
+      </w:r>
+    </w:p>
+    <w:p>
+      <w:pPr>
+        <w:pStyle w:val="ListParagraph"/>
+        <w:ind w:left="1440"/>
+        <w:rPr>
+          <w:rFonts w:ascii="Times New Roman" w:hAnsi="Times New Roman" w:cs="Times New Roman"/>
+          <w:sz w:val="24"/>
+          <w:szCs w:val="24"/>
+        </w:rPr>
+      </w:pPr>
+      <w:r>
+        <w:rPr>
+          <w:rFonts w:ascii="Times New Roman" w:hAnsi="Times New Roman" w:cs="Times New Roman"/>
+          <w:sz w:val="24"/>
+          <w:szCs w:val="24"/>
+        </w:rPr>
+        <w:t xml:space="preserve">9patch </w:t>
+      </w:r>
+      <w:proofErr w:type="spellStart"/>
+      <w:r>
+        <w:rPr>
+          <w:rFonts w:ascii="Times New Roman" w:hAnsi="Times New Roman" w:cs="Times New Roman"/>
+          <w:sz w:val="24"/>
+          <w:szCs w:val="24"/>
+        </w:rPr>
+        <w:t>Drawables</w:t>
+      </w:r>
+      <w:proofErr w:type="spellEnd"/>
+      <w:r>
+        <w:rPr>
+          <w:rFonts w:ascii="Times New Roman" w:hAnsi="Times New Roman" w:cs="Times New Roman"/>
+          <w:sz w:val="24"/>
+          <w:szCs w:val="24"/>
+        </w:rPr>
+        <w:t>: *.9.png, transparent, stretch certain part of the image, padding.</w:t>
+      </w:r>
+    </w:p>
+    <w:p>
+      <w:pPr>
+        <w:rPr>
+          <w:rFonts w:ascii="Times New Roman" w:hAnsi="Times New Roman" w:cs="Times New Roman"/>
+          <w:sz w:val="24"/>
+          <w:szCs w:val="24"/>
+        </w:rPr>
+      </w:pPr>
+      <w:r>
+        <w:rPr>
+          <w:rFonts w:ascii="Times New Roman" w:hAnsi="Times New Roman" w:cs="Times New Roman"/>
+          <w:b/>
+          <w:sz w:val="28"/>
+          <w:szCs w:val="28"/>
+        </w:rPr>
+        <w:t>Raw Data:</w:t>
+      </w:r>
+      <w:r>
+        <w:rPr>
+          <w:rFonts w:ascii="Times New Roman" w:hAnsi="Times New Roman" w:cs="Times New Roman"/>
+          <w:sz w:val="24"/>
+          <w:szCs w:val="24"/>
+        </w:rPr>
+        <w:t xml:space="preserve"> embedded in apps, fonts, JS</w:t>
+      </w:r>
+      <w:r>
+        <w:rPr>
+          <w:rFonts w:ascii="Times New Roman" w:hAnsi="Times New Roman" w:cs="Times New Roman"/>
+          <w:sz w:val="24"/>
+          <w:szCs w:val="24"/>
+        </w:rPr>
+        <w:t>ONs, audio, HTML/CSS/JS, etc.</w:t>
+      </w:r>
+    </w:p>
+    <w:p>
+      <w:pPr>
+        <w:pStyle w:val="ListParagraph"/>
+        <w:numPr>
+          <w:ilvl w:val="0"/>
+          <w:numId w:val="7"/>
+        </w:numPr>
+        <w:rPr>
+          <w:rFonts w:ascii="Times New Roman" w:hAnsi="Times New Roman" w:cs="Times New Roman"/>
+          <w:b/>
+          <w:sz w:val="24"/>
+          <w:szCs w:val="24"/>
+        </w:rPr>
+      </w:pPr>
+      <w:r>
+        <w:rPr>
+          <w:rFonts w:ascii="Times New Roman" w:hAnsi="Times New Roman" w:cs="Times New Roman"/>
+          <w:sz w:val="24"/>
+          <w:szCs w:val="24"/>
+        </w:rPr>
+        <w:t>Place to s</w:t>
+      </w:r>
+      <w:r>
+        <w:rPr>
+          <w:rFonts w:ascii="Times New Roman" w:hAnsi="Times New Roman" w:cs="Times New Roman"/>
+          <w:sz w:val="24"/>
+          <w:szCs w:val="24"/>
+        </w:rPr>
+        <w:t xml:space="preserve">tore raw: res/raw or assets/. </w:t>
+      </w:r>
+    </w:p>
+    <w:p>
+      <w:pPr>
+        <w:pStyle w:val="ListParagraph"/>
+        <w:numPr>
+          <w:ilvl w:val="0"/>
+          <w:numId w:val="7"/>
+        </w:numPr>
+        <w:rPr>
+          <w:rFonts w:ascii="Times New Roman" w:hAnsi="Times New Roman" w:cs="Times New Roman"/>
+          <w:b/>
+          <w:sz w:val="24"/>
+          <w:szCs w:val="24"/>
+        </w:rPr>
+      </w:pPr>
+      <w:r>
+        <w:rPr>
+          <w:rFonts w:ascii="Times New Roman" w:hAnsi="Times New Roman" w:cs="Times New Roman"/>
+          <w:sz w:val="24"/>
+          <w:szCs w:val="24"/>
+        </w:rPr>
+        <w:t xml:space="preserve">Raw is accessible with </w:t>
+      </w:r>
+      <w:proofErr w:type="spellStart"/>
+      <w:r>
+        <w:rPr>
+          <w:rFonts w:ascii="Times New Roman" w:hAnsi="Times New Roman" w:cs="Times New Roman"/>
+          <w:sz w:val="24"/>
+          <w:szCs w:val="24"/>
+        </w:rPr>
+        <w:t>Context.getReso</w:t>
+      </w:r>
+      <w:r>
+        <w:rPr>
+          <w:rFonts w:ascii="Times New Roman" w:hAnsi="Times New Roman" w:cs="Times New Roman"/>
+          <w:sz w:val="24"/>
+          <w:szCs w:val="24"/>
+        </w:rPr>
+        <w:t>urces</w:t>
+      </w:r>
+      <w:proofErr w:type="spellEnd"/>
+      <w:r>
+        <w:rPr>
+          <w:rFonts w:ascii="Times New Roman" w:hAnsi="Times New Roman" w:cs="Times New Roman"/>
+          <w:sz w:val="24"/>
+          <w:szCs w:val="24"/>
+        </w:rPr>
+        <w:t xml:space="preserve">(). </w:t>
+      </w:r>
+    </w:p>
+    <w:p>
+      <w:pPr>
+        <w:pStyle w:val="ListParagraph"/>
+        <w:ind w:left="1440"/>
+        <w:rPr>
+          <w:rFonts w:ascii="Times New Roman" w:hAnsi="Times New Roman" w:cs="Times New Roman"/>
+          <w:b/>
+          <w:sz w:val="24"/>
+          <w:szCs w:val="24"/>
+        </w:rPr>
+      </w:pPr>
+      <w:r>
+        <w:rPr>
+          <w:rFonts w:ascii="Times New Roman" w:hAnsi="Times New Roman" w:cs="Times New Roman"/>
+          <w:sz w:val="24"/>
+          <w:szCs w:val="24"/>
+        </w:rPr>
+        <w:lastRenderedPageBreak/>
+        <w:t xml:space="preserve">*How to use Raw data </w:t>
+      </w:r>
+    </w:p>
+    <w:p>
+      <w:pPr>
+        <w:pStyle w:val="ListParagraph"/>
+        <w:numPr>
+          <w:ilvl w:val="0"/>
+          <w:numId w:val="7"/>
+        </w:numPr>
+        <w:rPr>
+          <w:rFonts w:ascii="Times New Roman" w:hAnsi="Times New Roman" w:cs="Times New Roman"/>
+          <w:b/>
+          <w:sz w:val="24"/>
+          <w:szCs w:val="24"/>
+        </w:rPr>
+      </w:pPr>
+      <w:r>
+        <w:rPr>
+          <w:rFonts w:ascii="Times New Roman" w:hAnsi="Times New Roman" w:cs="Times New Roman"/>
+          <w:sz w:val="24"/>
+          <w:szCs w:val="24"/>
+        </w:rPr>
+        <w:t xml:space="preserve">Use input stream to access binary data </w:t>
+      </w:r>
+    </w:p>
+    <w:p>
+      <w:pPr>
+        <w:pStyle w:val="ListParagraph"/>
+        <w:ind w:left="1440"/>
+        <w:rPr>
+          <w:rFonts w:ascii="Times New Roman" w:hAnsi="Times New Roman" w:cs="Times New Roman"/>
+          <w:b/>
+          <w:sz w:val="24"/>
+          <w:szCs w:val="24"/>
+        </w:rPr>
+      </w:pPr>
+      <w:r>
+        <w:rPr>
+          <w:rFonts w:ascii="Times New Roman" w:hAnsi="Times New Roman" w:cs="Times New Roman"/>
+          <w:b/>
+          <w:noProof/>
+          <w:sz w:val="24"/>
+          <w:szCs w:val="24"/>
+        </w:rPr>
+        <w:drawing>
+          <wp:inline distT="0" distB="0" distL="0" distR="0">
+            <wp:extent cx="3238500" cy="290830"/>
+            <wp:effectExtent l="0" t="0" r="0" b="0"/>
+            <wp:docPr id="9" name="Picture 9"/>
+            <wp:cNvGraphicFramePr>
+              <a:graphicFrameLocks xmlns:a="http://schemas.openxmlformats.org/drawingml/2006/main" noChangeAspect="1"/>
+            </wp:cNvGraphicFramePr>
+            <a:graphic xmlns:a="http://schemas.openxmlformats.org/drawingml/2006/main">
+              <a:graphicData uri="http://schemas.openxmlformats.org/drawingml/2006/picture">
+                <pic:pic xmlns:pic="http://schemas.openxmlformats.org/drawingml/2006/picture">
+                  <pic:nvPicPr>
+                    <pic:cNvPr id="0" name="Picture 5"/>
+                    <pic:cNvPicPr>
+                      <a:picLocks noChangeAspect="1" noChangeArrowheads="1"/>
+                    </pic:cNvPicPr>
+                  </pic:nvPicPr>
+                  <pic:blipFill>
+                    <a:blip r:embed="rId13">
+                      <a:extLst>
+                        <a:ext uri="{28A0092B-C50C-407E-A947-70E740481C1C}">
+                          <a14:useLocalDpi xmlns:a14="http://schemas.microsoft.com/office/drawing/2010/main" val="0"/>
+                        </a:ext>
+                      </a:extLst>
+                    </a:blip>
+                    <a:srcRect/>
+                    <a:stretch>
+                      <a:fillRect/>
+                    </a:stretch>
+                  </pic:blipFill>
+                  <pic:spPr bwMode="auto">
+                    <a:xfrm>
+                      <a:off x="0" y="0"/>
+                      <a:ext cx="3238500" cy="290830"/>
+                    </a:xfrm>
+                    <a:prstGeom prst="rect">
+                      <a:avLst/>
+                    </a:prstGeom>
+                    <a:noFill/>
+                    <a:ln>
+                      <a:noFill/>
+                    </a:ln>
+                  </pic:spPr>
+                </pic:pic>
+              </a:graphicData>
+            </a:graphic>
+          </wp:inline>
+        </w:drawing>
+      </w:r>
+    </w:p>
+    <w:p>
+      <w:pPr>
+        <w:pStyle w:val="ListParagraph"/>
+        <w:numPr>
+          <w:ilvl w:val="0"/>
+          <w:numId w:val="7"/>
+        </w:numPr>
+        <w:rPr>
+          <w:rFonts w:ascii="Times New Roman" w:hAnsi="Times New Roman" w:cs="Times New Roman"/>
+          <w:b/>
+          <w:sz w:val="24"/>
+          <w:szCs w:val="24"/>
+        </w:rPr>
+      </w:pPr>
+      <w:r>
+        <w:rPr>
+          <w:rFonts w:ascii="Times New Roman" w:hAnsi="Times New Roman" w:cs="Times New Roman"/>
+          <w:sz w:val="24"/>
+          <w:szCs w:val="24"/>
+        </w:rPr>
+        <w:t xml:space="preserve">Use file name with </w:t>
+      </w:r>
+      <w:proofErr w:type="spellStart"/>
+      <w:r>
+        <w:rPr>
+          <w:rFonts w:ascii="Times New Roman" w:hAnsi="Times New Roman" w:cs="Times New Roman"/>
+          <w:sz w:val="24"/>
+          <w:szCs w:val="24"/>
+        </w:rPr>
+        <w:t>Context.getAssets</w:t>
+      </w:r>
+      <w:proofErr w:type="spellEnd"/>
+      <w:r>
+        <w:rPr>
+          <w:rFonts w:ascii="Times New Roman" w:hAnsi="Times New Roman" w:cs="Times New Roman"/>
+          <w:sz w:val="24"/>
+          <w:szCs w:val="24"/>
+        </w:rPr>
+        <w:t>()</w:t>
+      </w:r>
+    </w:p>
+    <w:p>
+      <w:pPr>
+        <w:pStyle w:val="ListParagraph"/>
+        <w:ind w:left="1440"/>
+        <w:rPr>
+          <w:rFonts w:ascii="Times New Roman" w:hAnsi="Times New Roman" w:cs="Times New Roman"/>
+          <w:b/>
+          <w:sz w:val="24"/>
+          <w:szCs w:val="24"/>
+        </w:rPr>
+      </w:pPr>
+      <w:r>
+        <w:rPr>
+          <w:rFonts w:ascii="Times New Roman" w:hAnsi="Times New Roman" w:cs="Times New Roman"/>
+          <w:b/>
+          <w:noProof/>
+          <w:sz w:val="24"/>
+          <w:szCs w:val="24"/>
+        </w:rPr>
+        <w:drawing>
+          <wp:inline distT="0" distB="0" distL="0" distR="0">
+            <wp:extent cx="2948305" cy="161925"/>
+            <wp:effectExtent l="0" t="0" r="4445" b="9525"/>
+            <wp:docPr id="10" name="Picture 10"/>
+            <wp:cNvGraphicFramePr>
+              <a:graphicFrameLocks xmlns:a="http://schemas.openxmlformats.org/drawingml/2006/main" noChangeAspect="1"/>
+            </wp:cNvGraphicFramePr>
+            <a:graphic xmlns:a="http://schemas.openxmlformats.org/drawingml/2006/main">
+              <a:graphicData uri="http://schemas.openxmlformats.org/drawingml/2006/picture">
+                <pic:pic xmlns:pic="http://schemas.openxmlformats.org/drawingml/2006/picture">
+                  <pic:nvPicPr>
+                    <pic:cNvPr id="0" name="Picture 6"/>
+                    <pic:cNvPicPr>
+                      <a:picLocks noChangeAspect="1" noChangeArrowheads="1"/>
+                    </pic:cNvPicPr>
+                  </pic:nvPicPr>
+                  <pic:blipFill>
+                    <a:blip r:embed="rId14">
+                      <a:extLst>
+                        <a:ext uri="{28A0092B-C50C-407E-A947-70E740481C1C}">
+                          <a14:useLocalDpi xmlns:a14="http://schemas.microsoft.com/office/drawing/2010/main" val="0"/>
+                        </a:ext>
+                      </a:extLst>
+                    </a:blip>
+                    <a:srcRect/>
+                    <a:stretch>
+                      <a:fillRect/>
+                    </a:stretch>
+                  </pic:blipFill>
+                  <pic:spPr bwMode="auto">
+                    <a:xfrm>
+                      <a:off x="0" y="0"/>
+                      <a:ext cx="2948305" cy="161925"/>
+                    </a:xfrm>
+                    <a:prstGeom prst="rect">
+                      <a:avLst/>
+                    </a:prstGeom>
+                    <a:noFill/>
+                    <a:ln>
+                      <a:noFill/>
+                    </a:ln>
+                  </pic:spPr>
+                </pic:pic>
+              </a:graphicData>
+            </a:graphic>
+          </wp:inline>
+        </w:drawing>
+      </w:r>
+    </w:p>
+    <w:p>
+      <w:pPr>
+        <w:rPr>
+          <w:rFonts w:ascii="Times New Roman" w:hAnsi="Times New Roman" w:cs="Times New Roman"/>
+          <w:sz w:val="24"/>
+          <w:szCs w:val="24"/>
+        </w:rPr>
+      </w:pPr>
+      <w:r>
+        <w:rPr>
+          <w:rFonts w:ascii="Times New Roman" w:hAnsi="Times New Roman" w:cs="Times New Roman"/>
+          <w:b/>
+          <w:sz w:val="28"/>
+          <w:szCs w:val="28"/>
+        </w:rPr>
+        <w:t>Menu</w:t>
+      </w:r>
+      <w:r>
+        <w:rPr>
+          <w:rFonts w:ascii="Times New Roman" w:hAnsi="Times New Roman" w:cs="Times New Roman"/>
+          <w:sz w:val="24"/>
+          <w:szCs w:val="24"/>
+        </w:rPr>
+        <w:t xml:space="preserve"> </w:t>
+      </w:r>
+    </w:p>
+    <w:p>
+      <w:pPr>
+        <w:pStyle w:val="ListParagraph"/>
+        <w:numPr>
+          <w:ilvl w:val="0"/>
+          <w:numId w:val="3"/>
+        </w:numPr>
+        <w:rPr>
+          <w:rFonts w:ascii="Times New Roman" w:hAnsi="Times New Roman" w:cs="Times New Roman"/>
+          <w:b/>
+          <w:sz w:val="24"/>
+          <w:szCs w:val="24"/>
+        </w:rPr>
+      </w:pPr>
+      <w:r>
+        <w:rPr>
+          <w:rFonts w:ascii="Times New Roman" w:hAnsi="Times New Roman" w:cs="Times New Roman"/>
+          <w:b/>
+          <w:sz w:val="24"/>
+          <w:szCs w:val="24"/>
+        </w:rPr>
+        <w:t>App Bar:</w:t>
+      </w:r>
+      <w:r>
+        <w:rPr>
+          <w:rFonts w:ascii="Times New Roman" w:hAnsi="Times New Roman" w:cs="Times New Roman"/>
+          <w:sz w:val="24"/>
+          <w:szCs w:val="24"/>
+        </w:rPr>
+        <w:t xml:space="preserve"> Navigation Drawer, App logo, Activity Title, Actions. </w:t>
+      </w:r>
+    </w:p>
+    <w:p>
+      <w:pPr>
+        <w:pStyle w:val="ListParagraph"/>
+        <w:rPr>
+          <w:rFonts w:ascii="Times New Roman" w:hAnsi="Times New Roman" w:cs="Times New Roman"/>
+          <w:sz w:val="24"/>
+          <w:szCs w:val="24"/>
+        </w:rPr>
+      </w:pPr>
+      <w:r>
+        <w:rPr>
+          <w:rFonts w:ascii="Times New Roman" w:hAnsi="Times New Roman" w:cs="Times New Roman"/>
+          <w:sz w:val="24"/>
+          <w:szCs w:val="24"/>
+        </w:rPr>
+        <w:t xml:space="preserve">How to use App Bar </w:t>
+      </w:r>
+    </w:p>
+    <w:p>
+      <w:pPr>
+        <w:pStyle w:val="ListParagraph"/>
+        <w:numPr>
+          <w:ilvl w:val="0"/>
+          <w:numId w:val="7"/>
+        </w:numPr>
+        <w:rPr>
+          <w:rFonts w:ascii="Times New Roman" w:hAnsi="Times New Roman" w:cs="Times New Roman"/>
+          <w:b/>
+          <w:sz w:val="24"/>
+          <w:szCs w:val="24"/>
+        </w:rPr>
+      </w:pPr>
+      <w:r>
+        <w:rPr>
+          <w:rFonts w:ascii="Times New Roman" w:hAnsi="Times New Roman" w:cs="Times New Roman"/>
+          <w:sz w:val="24"/>
+          <w:szCs w:val="24"/>
+        </w:rPr>
+        <w:t xml:space="preserve">Add </w:t>
+      </w:r>
+      <w:proofErr w:type="spellStart"/>
+      <w:r>
+        <w:rPr>
+          <w:rFonts w:ascii="Times New Roman" w:hAnsi="Times New Roman" w:cs="Times New Roman"/>
+          <w:sz w:val="24"/>
+          <w:szCs w:val="24"/>
+        </w:rPr>
+        <w:t>ToolBar</w:t>
+      </w:r>
+      <w:proofErr w:type="spellEnd"/>
+      <w:r>
+        <w:rPr>
+          <w:rFonts w:ascii="Times New Roman" w:hAnsi="Times New Roman" w:cs="Times New Roman"/>
+          <w:sz w:val="24"/>
+          <w:szCs w:val="24"/>
+        </w:rPr>
+        <w:t xml:space="preserve"> to the Activity layout. </w:t>
+      </w:r>
+    </w:p>
+    <w:p>
+      <w:pPr>
+        <w:pStyle w:val="ListParagraph"/>
+        <w:ind w:left="1440"/>
+        <w:rPr>
+          <w:rFonts w:ascii="Times New Roman" w:hAnsi="Times New Roman" w:cs="Times New Roman"/>
+          <w:b/>
+          <w:sz w:val="24"/>
+          <w:szCs w:val="24"/>
+        </w:rPr>
+      </w:pPr>
+      <w:r>
+        <w:rPr>
+          <w:rFonts w:ascii="Times New Roman" w:hAnsi="Times New Roman" w:cs="Times New Roman"/>
+          <w:b/>
+          <w:noProof/>
+          <w:sz w:val="24"/>
+          <w:szCs w:val="24"/>
+        </w:rPr>
+        <w:drawing>
+          <wp:inline distT="0" distB="0" distL="0" distR="0">
+            <wp:extent cx="2638425" cy="805180"/>
+            <wp:effectExtent l="0" t="0" r="9525" b="0"/>
+            <wp:docPr id="11" name="Picture 11"/>
+            <wp:cNvGraphicFramePr>
+              <a:graphicFrameLocks xmlns:a="http://schemas.openxmlformats.org/drawingml/2006/main" noChangeAspect="1"/>
+            </wp:cNvGraphicFramePr>
+            <a:graphic xmlns:a="http://schemas.openxmlformats.org/drawingml/2006/main">
+              <a:graphicData uri="http://schemas.openxmlformats.org/drawingml/2006/picture">
+                <pic:pic xmlns:pic="http://schemas.openxmlformats.org/drawingml/2006/picture">
+                  <pic:nvPicPr>
+                    <pic:cNvPr id="0" name="Picture 7"/>
+                    <pic:cNvPicPr>
+                      <a:picLocks noChangeAspect="1" noChangeArrowheads="1"/>
+                    </pic:cNvPicPr>
+                  </pic:nvPicPr>
+                  <pic:blipFill>
+                    <a:blip r:embed="rId15">
+                      <a:extLst>
+                        <a:ext uri="{28A0092B-C50C-407E-A947-70E740481C1C}">
+                          <a14:useLocalDpi xmlns:a14="http://schemas.microsoft.com/office/drawing/2010/main" val="0"/>
+                        </a:ext>
+                      </a:extLst>
+                    </a:blip>
+                    <a:srcRect/>
+                    <a:stretch>
+                      <a:fillRect/>
+                    </a:stretch>
+                  </pic:blipFill>
+                  <pic:spPr bwMode="auto">
+                    <a:xfrm>
+                      <a:off x="0" y="0"/>
+                      <a:ext cx="2638425" cy="805180"/>
+                    </a:xfrm>
+                    <a:prstGeom prst="rect">
+                      <a:avLst/>
+                    </a:prstGeom>
+                    <a:noFill/>
+                    <a:ln>
+                      <a:noFill/>
+                    </a:ln>
+                  </pic:spPr>
+                </pic:pic>
+              </a:graphicData>
+            </a:graphic>
+          </wp:inline>
+        </w:drawing>
+      </w:r>
+    </w:p>
+    <w:p>
+      <w:pPr>
+        <w:pStyle w:val="ListParagraph"/>
+        <w:ind w:left="1440"/>
+        <w:rPr>
+          <w:rFonts w:ascii="Times New Roman" w:hAnsi="Times New Roman" w:cs="Times New Roman"/>
+          <w:b/>
+          <w:sz w:val="24"/>
+          <w:szCs w:val="24"/>
+        </w:rPr>
+      </w:pPr>
+      <w:r>
+        <w:rPr>
+          <w:rFonts w:ascii="Times New Roman" w:hAnsi="Times New Roman" w:cs="Times New Roman"/>
+          <w:b/>
+          <w:noProof/>
+          <w:sz w:val="24"/>
+          <w:szCs w:val="24"/>
+        </w:rPr>
+        <w:drawing>
+          <wp:inline distT="0" distB="0" distL="0" distR="0">
+            <wp:extent cx="3381375" cy="247650"/>
+            <wp:effectExtent l="0" t="0" r="9525" b="0"/>
+            <wp:docPr id="14" name="Picture 14"/>
+            <wp:cNvGraphicFramePr>
+              <a:graphicFrameLocks xmlns:a="http://schemas.openxmlformats.org/drawingml/2006/main" noChangeAspect="1"/>
+            </wp:cNvGraphicFramePr>
+            <a:graphic xmlns:a="http://schemas.openxmlformats.org/drawingml/2006/main">
+              <a:graphicData uri="http://schemas.openxmlformats.org/drawingml/2006/picture">
+                <pic:pic xmlns:pic="http://schemas.openxmlformats.org/drawingml/2006/picture">
+                  <pic:nvPicPr>
+                    <pic:cNvPr id="0" name="Picture 10"/>
+                    <pic:cNvPicPr>
+                      <a:picLocks noChangeAspect="1" noChangeArrowheads="1"/>
+                    </pic:cNvPicPr>
+                  </pic:nvPicPr>
+                  <pic:blipFill>
+                    <a:blip r:embed="rId16">
+                      <a:extLst>
+                        <a:ext uri="{28A0092B-C50C-407E-A947-70E740481C1C}">
+                          <a14:useLocalDpi xmlns:a14="http://schemas.microsoft.com/office/drawing/2010/main" val="0"/>
+                        </a:ext>
+                      </a:extLst>
+                    </a:blip>
+                    <a:srcRect/>
+                    <a:stretch>
+                      <a:fillRect/>
+                    </a:stretch>
+                  </pic:blipFill>
+                  <pic:spPr bwMode="auto">
+                    <a:xfrm>
+                      <a:off x="0" y="0"/>
+                      <a:ext cx="3381375" cy="247650"/>
+                    </a:xfrm>
+                    <a:prstGeom prst="rect">
+                      <a:avLst/>
+                    </a:prstGeom>
+                    <a:noFill/>
+                    <a:ln>
+                      <a:noFill/>
+                    </a:ln>
+                  </pic:spPr>
+                </pic:pic>
+              </a:graphicData>
+            </a:graphic>
+          </wp:inline>
+        </w:drawing>
+      </w:r>
+    </w:p>
+    <w:p>
+      <w:pPr>
+        <w:pStyle w:val="ListParagraph"/>
+        <w:numPr>
+          <w:ilvl w:val="0"/>
+          <w:numId w:val="7"/>
+        </w:numPr>
+        <w:rPr>
+          <w:rFonts w:ascii="Times New Roman" w:hAnsi="Times New Roman" w:cs="Times New Roman"/>
+          <w:b/>
+          <w:sz w:val="24"/>
+          <w:szCs w:val="24"/>
+        </w:rPr>
+      </w:pPr>
+      <w:r>
+        <w:rPr>
+          <w:rFonts w:ascii="Times New Roman" w:hAnsi="Times New Roman" w:cs="Times New Roman"/>
+          <w:sz w:val="24"/>
+          <w:szCs w:val="24"/>
+        </w:rPr>
+        <w:t xml:space="preserve">Setup in </w:t>
+      </w:r>
+      <w:proofErr w:type="spellStart"/>
+      <w:r>
+        <w:rPr>
+          <w:rFonts w:ascii="Times New Roman" w:hAnsi="Times New Roman" w:cs="Times New Roman"/>
+          <w:sz w:val="24"/>
+          <w:szCs w:val="24"/>
+        </w:rPr>
+        <w:t>onCreate</w:t>
+      </w:r>
+      <w:proofErr w:type="spellEnd"/>
+      <w:r>
+        <w:rPr>
+          <w:rFonts w:ascii="Times New Roman" w:hAnsi="Times New Roman" w:cs="Times New Roman"/>
+          <w:sz w:val="24"/>
+          <w:szCs w:val="24"/>
+        </w:rPr>
+        <w:t xml:space="preserve">(): add </w:t>
+      </w:r>
+      <w:r>
+        <w:rPr>
+          <w:rFonts w:ascii="Times New Roman" w:hAnsi="Times New Roman" w:cs="Times New Roman"/>
+          <w:sz w:val="24"/>
+          <w:szCs w:val="24"/>
+        </w:rPr>
+        <w:t>code.</w:t>
+      </w:r>
+    </w:p>
+    <w:p>
+      <w:pPr>
+        <w:pStyle w:val="ListParagraph"/>
+        <w:ind w:left="1440"/>
+        <w:rPr>
+          <w:rFonts w:ascii="Times New Roman" w:hAnsi="Times New Roman" w:cs="Times New Roman"/>
+          <w:b/>
+          <w:sz w:val="24"/>
+          <w:szCs w:val="24"/>
+        </w:rPr>
+      </w:pPr>
+      <w:r>
+        <w:rPr>
+          <w:rFonts w:ascii="Times New Roman" w:hAnsi="Times New Roman" w:cs="Times New Roman"/>
+          <w:b/>
+          <w:noProof/>
+          <w:sz w:val="24"/>
+          <w:szCs w:val="24"/>
+        </w:rPr>
+        <w:drawing>
+          <wp:inline distT="0" distB="0" distL="0" distR="0">
+            <wp:extent cx="3672205" cy="281305"/>
+            <wp:effectExtent l="0" t="0" r="4445" b="4445"/>
+            <wp:docPr id="15" name="Picture 15"/>
+            <wp:cNvGraphicFramePr>
+              <a:graphicFrameLocks xmlns:a="http://schemas.openxmlformats.org/drawingml/2006/main" noChangeAspect="1"/>
+            </wp:cNvGraphicFramePr>
+            <a:graphic xmlns:a="http://schemas.openxmlformats.org/drawingml/2006/main">
+              <a:graphicData uri="http://schemas.openxmlformats.org/drawingml/2006/picture">
+                <pic:pic xmlns:pic="http://schemas.openxmlformats.org/drawingml/2006/picture">
+                  <pic:nvPicPr>
+                    <pic:cNvPr id="0" name="Picture 11"/>
+                    <pic:cNvPicPr>
+                      <a:picLocks noChangeAspect="1" noChangeArrowheads="1"/>
+                    </pic:cNvPicPr>
+                  </pic:nvPicPr>
+                  <pic:blipFill>
+                    <a:blip r:embed="rId17">
+                      <a:extLst>
+                        <a:ext uri="{28A0092B-C50C-407E-A947-70E740481C1C}">
+                          <a14:useLocalDpi xmlns:a14="http://schemas.microsoft.com/office/drawing/2010/main" val="0"/>
+                        </a:ext>
+                      </a:extLst>
+                    </a:blip>
+                    <a:srcRect/>
+                    <a:stretch>
+                      <a:fillRect/>
+                    </a:stretch>
+                  </pic:blipFill>
+                  <pic:spPr bwMode="auto">
+                    <a:xfrm>
+                      <a:off x="0" y="0"/>
+                      <a:ext cx="3672205" cy="281305"/>
+                    </a:xfrm>
+                    <a:prstGeom prst="rect">
+                      <a:avLst/>
+                    </a:prstGeom>
+                    <a:noFill/>
+                    <a:ln>
+                      <a:noFill/>
+                    </a:ln>
+                  </pic:spPr>
+                </pic:pic>
+              </a:graphicData>
+            </a:graphic>
+          </wp:inline>
+        </w:drawing>
+      </w:r>
+    </w:p>
+    <w:p>
+      <w:pPr>
+        <w:pStyle w:val="ListParagraph"/>
+        <w:numPr>
+          <w:ilvl w:val="0"/>
+          <w:numId w:val="7"/>
+        </w:numPr>
+        <w:rPr>
+          <w:rFonts w:ascii="Times New Roman" w:hAnsi="Times New Roman" w:cs="Times New Roman"/>
+          <w:b/>
+          <w:sz w:val="24"/>
+          <w:szCs w:val="24"/>
+        </w:rPr>
+      </w:pPr>
+      <w:r>
+        <w:rPr>
+          <w:rFonts w:ascii="Times New Roman" w:hAnsi="Times New Roman" w:cs="Times New Roman"/>
+          <w:sz w:val="24"/>
+          <w:szCs w:val="24"/>
+        </w:rPr>
+        <w:t xml:space="preserve">Define menu resources: defined in res/menu/weather_menu.xml. </w:t>
+      </w:r>
+    </w:p>
+    <w:p>
+      <w:pPr>
+        <w:pStyle w:val="ListParagraph"/>
+        <w:numPr>
+          <w:ilvl w:val="0"/>
+          <w:numId w:val="7"/>
+        </w:numPr>
+        <w:rPr>
+          <w:rFonts w:ascii="Times New Roman" w:hAnsi="Times New Roman" w:cs="Times New Roman"/>
+          <w:b/>
+          <w:sz w:val="24"/>
+          <w:szCs w:val="24"/>
+        </w:rPr>
+      </w:pPr>
+      <w:r>
+        <w:rPr>
+          <w:rFonts w:ascii="Times New Roman" w:hAnsi="Times New Roman" w:cs="Times New Roman"/>
+          <w:sz w:val="24"/>
+          <w:szCs w:val="24"/>
+        </w:rPr>
+        <w:t xml:space="preserve">Inflate the menu: </w:t>
+      </w:r>
+    </w:p>
+    <w:p>
+      <w:pPr>
+        <w:pStyle w:val="ListParagraph"/>
+        <w:ind w:left="1440"/>
+        <w:rPr>
+          <w:rFonts w:ascii="Times New Roman" w:hAnsi="Times New Roman" w:cs="Times New Roman"/>
+          <w:b/>
+          <w:sz w:val="24"/>
+          <w:szCs w:val="24"/>
+        </w:rPr>
+      </w:pPr>
+      <w:r>
+        <w:rPr>
+          <w:rFonts w:ascii="Times New Roman" w:hAnsi="Times New Roman" w:cs="Times New Roman"/>
+          <w:b/>
+          <w:noProof/>
+          <w:sz w:val="24"/>
+          <w:szCs w:val="24"/>
+        </w:rPr>
+        <w:drawing>
+          <wp:inline distT="0" distB="0" distL="0" distR="0">
+            <wp:extent cx="4205605" cy="1062355"/>
+            <wp:effectExtent l="0" t="0" r="4445" b="4445"/>
+            <wp:docPr id="16" name="Picture 16"/>
+            <wp:cNvGraphicFramePr>
+              <a:graphicFrameLocks xmlns:a="http://schemas.openxmlformats.org/drawingml/2006/main" noChangeAspect="1"/>
+            </wp:cNvGraphicFramePr>
+            <a:graphic xmlns:a="http://schemas.openxmlformats.org/drawingml/2006/main">
+              <a:graphicData uri="http://schemas.openxmlformats.org/drawingml/2006/picture">
+                <pic:pic xmlns:pic="http://schemas.openxmlformats.org/drawingml/2006/picture">
+                  <pic:nvPicPr>
+                    <pic:cNvPr id="0" name="Picture 12"/>
+                    <pic:cNvPicPr>
+                      <a:picLocks noChangeAspect="1" noChangeArrowheads="1"/>
+                    </pic:cNvPicPr>
+                  </pic:nvPicPr>
+                  <pic:blipFill>
+                    <a:blip r:embed="rId18">
+                      <a:extLst>
+                        <a:ext uri="{28A0092B-C50C-407E-A947-70E740481C1C}">
+                          <a14:useLocalDpi xmlns:a14="http://schemas.microsoft.com/office/drawing/2010/main" val="0"/>
+                        </a:ext>
+                      </a:extLst>
+                    </a:blip>
+                    <a:srcRect/>
+                    <a:stretch>
+                      <a:fillRect/>
+                    </a:stretch>
+                  </pic:blipFill>
+                  <pic:spPr bwMode="auto">
+                    <a:xfrm>
+                      <a:off x="0" y="0"/>
+                      <a:ext cx="4205605" cy="1062355"/>
+                    </a:xfrm>
+                    <a:prstGeom prst="rect">
+                      <a:avLst/>
+                    </a:prstGeom>
+                    <a:noFill/>
+                    <a:ln>
+                      <a:noFill/>
+                    </a:ln>
+                  </pic:spPr>
+                </pic:pic>
+              </a:graphicData>
+            </a:graphic>
+          </wp:inline>
+        </w:drawing>
+      </w:r>
+    </w:p>
+    <w:p>
+      <w:pPr>
+        <w:pStyle w:val="ListParagraph"/>
+        <w:numPr>
+          <w:ilvl w:val="0"/>
+          <w:numId w:val="7"/>
+        </w:numPr>
+        <w:rPr>
+          <w:rFonts w:ascii="Times New Roman" w:hAnsi="Times New Roman" w:cs="Times New Roman"/>
+          <w:b/>
+          <w:sz w:val="24"/>
+          <w:szCs w:val="24"/>
+        </w:rPr>
+      </w:pPr>
+      <w:r>
+        <w:rPr>
+          <w:rFonts w:ascii="Times New Roman" w:hAnsi="Times New Roman" w:cs="Times New Roman"/>
+          <w:sz w:val="24"/>
+          <w:szCs w:val="24"/>
+        </w:rPr>
+        <w:t xml:space="preserve">Response to actions: override </w:t>
+      </w:r>
+      <w:proofErr w:type="spellStart"/>
+      <w:r>
+        <w:rPr>
+          <w:rFonts w:ascii="Times New Roman" w:hAnsi="Times New Roman" w:cs="Times New Roman"/>
+          <w:sz w:val="24"/>
+          <w:szCs w:val="24"/>
+        </w:rPr>
+        <w:t>onOptionsItemSelected</w:t>
+      </w:r>
+      <w:proofErr w:type="spellEnd"/>
+      <w:r>
+        <w:rPr>
+          <w:rFonts w:ascii="Times New Roman" w:hAnsi="Times New Roman" w:cs="Times New Roman"/>
+          <w:sz w:val="24"/>
+          <w:szCs w:val="24"/>
+        </w:rPr>
+        <w:t xml:space="preserve">() </w:t>
+      </w:r>
+    </w:p>
+    <w:p>
+      <w:pPr>
+        <w:pStyle w:val="ListParagraph"/>
+        <w:ind w:left="1440"/>
+        <w:rPr>
+          <w:rFonts w:ascii="Times New Roman" w:hAnsi="Times New Roman" w:cs="Times New Roman"/>
+          <w:b/>
+          <w:sz w:val="24"/>
+          <w:szCs w:val="24"/>
+        </w:rPr>
+      </w:pPr>
+      <w:r>
+        <w:rPr>
+          <w:rFonts w:ascii="Times New Roman" w:hAnsi="Times New Roman" w:cs="Times New Roman"/>
+          <w:b/>
+          <w:noProof/>
+          <w:sz w:val="24"/>
+          <w:szCs w:val="24"/>
+        </w:rPr>
+        <w:drawing>
+          <wp:inline distT="0" distB="0" distL="0" distR="0">
+            <wp:extent cx="3767455" cy="1662430"/>
+            <wp:effectExtent l="0" t="0" r="4445" b="0"/>
+            <wp:docPr id="17" name="Picture 17"/>
+            <wp:cNvGraphicFramePr>
+              <a:graphicFrameLocks xmlns:a="http://schemas.openxmlformats.org/drawingml/2006/main" noChangeAspect="1"/>
+            </wp:cNvGraphicFramePr>
+            <a:graphic xmlns:a="http://schemas.openxmlformats.org/drawingml/2006/main">
+              <a:graphicData uri="http://schemas.openxmlformats.org/drawingml/2006/picture">
+                <pic:pic xmlns:pic="http://schemas.openxmlformats.org/drawingml/2006/picture">
+                  <pic:nvPicPr>
+                    <pic:cNvPr id="0" name="Picture 13"/>
+                    <pic:cNvPicPr>
+                      <a:picLocks noChangeAspect="1" noChangeArrowheads="1"/>
+                    </pic:cNvPicPr>
+                  </pic:nvPicPr>
+                  <pic:blipFill>
+                    <a:blip r:embed="rId19">
+                      <a:extLst>
+                        <a:ext uri="{28A0092B-C50C-407E-A947-70E740481C1C}">
+                          <a14:useLocalDpi xmlns:a14="http://schemas.microsoft.com/office/drawing/2010/main" val="0"/>
+                        </a:ext>
+                      </a:extLst>
+                    </a:blip>
+                    <a:srcRect/>
+                    <a:stretch>
+                      <a:fillRect/>
+                    </a:stretch>
+                  </pic:blipFill>
+                  <pic:spPr bwMode="auto">
+                    <a:xfrm>
+                      <a:off x="0" y="0"/>
+                      <a:ext cx="3767455" cy="1662430"/>
+                    </a:xfrm>
+                    <a:prstGeom prst="rect">
+                      <a:avLst/>
+                    </a:prstGeom>
+                    <a:noFill/>
+                    <a:ln>
+                      <a:noFill/>
+                    </a:ln>
+                  </pic:spPr>
+                </pic:pic>
+              </a:graphicData>
+            </a:graphic>
+          </wp:inline>
+        </w:drawing>
       </w:r>
       <w:bookmarkStart w:id="0" w:name="_GoBack"/>
       <w:bookmarkEnd w:id="0"/>
@@ -1272,6 +3470,119 @@
     </w:lvl>
   </w:abstractNum>
   <w:abstractNum w:abstractNumId="2" w15:restartNumberingAfterBreak="0">
+    <w:nsid w:val="315427BF"/>
+    <w:multiLevelType w:val="hybridMultilevel"/>
+    <w:tmpl w:val="9B78E702"/>
+    <w:lvl w:ilvl="0" w:tplc="058AB89C">
+      <w:start w:val="5"/>
+      <w:numFmt w:val="bullet"/>
+      <w:lvlText w:val="-"/>
+      <w:lvlJc w:val="left"/>
+      <w:pPr>
+        <w:ind w:left="1440" w:hanging="360"/>
+      </w:pPr>
+      <w:rPr>
+        <w:rFonts w:ascii="Times New Roman" w:eastAsiaTheme="minorHAnsi" w:hAnsi="Times New Roman" w:cs="Times New Roman" w:hint="default"/>
+      </w:rPr>
+    </w:lvl>
+    <w:lvl w:ilvl="1" w:tplc="04090003" w:tentative="1">
+      <w:start w:val="1"/>
+      <w:numFmt w:val="bullet"/>
+      <w:lvlText w:val="o"/>
+      <w:lvlJc w:val="left"/>
+      <w:pPr>
+        <w:ind w:left="2160" w:hanging="360"/>
+      </w:pPr>
+      <w:rPr>
+        <w:rFonts w:ascii="Courier New" w:hAnsi="Courier New" w:cs="Courier New" w:hint="default"/>
+      </w:rPr>
+    </w:lvl>
+    <w:lvl w:ilvl="2" w:tplc="04090005" w:tentative="1">
+      <w:start w:val="1"/>
+      <w:numFmt w:val="bullet"/>
+      <w:lvlText w:val=""/>
+      <w:lvlJc w:val="left"/>
+      <w:pPr>
+        <w:ind w:left="2880" w:hanging="360"/>
+      </w:pPr>
+      <w:rPr>
+        <w:rFonts w:ascii="Wingdings" w:hAnsi="Wingdings" w:hint="default"/>
+      </w:rPr>
+    </w:lvl>
+    <w:lvl w:ilvl="3" w:tplc="04090001" w:tentative="1">
+      <w:start w:val="1"/>
+      <w:numFmt w:val="bullet"/>
+      <w:lvlText w:val=""/>
+      <w:lvlJc w:val="left"/>
+      <w:pPr>
+        <w:ind w:left="3600" w:hanging="360"/>
+      </w:pPr>
+      <w:rPr>
+        <w:rFonts w:ascii="Symbol" w:hAnsi="Symbol" w:hint="default"/>
+      </w:rPr>
+    </w:lvl>
+    <w:lvl w:ilvl="4" w:tplc="04090003" w:tentative="1">
+      <w:start w:val="1"/>
+      <w:numFmt w:val="bullet"/>
+      <w:lvlText w:val="o"/>
+      <w:lvlJc w:val="left"/>
+      <w:pPr>
+        <w:ind w:left="4320" w:hanging="360"/>
+      </w:pPr>
+      <w:rPr>
+        <w:rFonts w:ascii="Courier New" w:hAnsi="Courier New" w:cs="Courier New" w:hint="default"/>
+      </w:rPr>
+    </w:lvl>
+    <w:lvl w:ilvl="5" w:tplc="04090005" w:tentative="1">
+      <w:start w:val="1"/>
+      <w:numFmt w:val="bullet"/>
+      <w:lvlText w:val=""/>
+      <w:lvlJc w:val="left"/>
+      <w:pPr>
+        <w:ind w:left="5040" w:hanging="360"/>
+      </w:pPr>
+      <w:rPr>
+        <w:rFonts w:ascii="Wingdings" w:hAnsi="Wingdings" w:hint="default"/>
+      </w:rPr>
+    </w:lvl>
+    <w:lvl w:ilvl="6" w:tplc="04090001" w:tentative="1">
+      <w:start w:val="1"/>
+      <w:numFmt w:val="bullet"/>
+      <w:lvlText w:val=""/>
+      <w:lvlJc w:val="left"/>
+      <w:pPr>
+        <w:ind w:left="5760" w:hanging="360"/>
+      </w:pPr>
+      <w:rPr>
+        <w:rFonts w:ascii="Symbol" w:hAnsi="Symbol" w:hint="default"/>
+      </w:rPr>
+    </w:lvl>
+    <w:lvl w:ilvl="7" w:tplc="04090003" w:tentative="1">
+      <w:start w:val="1"/>
+      <w:numFmt w:val="bullet"/>
+      <w:lvlText w:val="o"/>
+      <w:lvlJc w:val="left"/>
+      <w:pPr>
+        <w:ind w:left="6480" w:hanging="360"/>
+      </w:pPr>
+      <w:rPr>
+        <w:rFonts w:ascii="Courier New" w:hAnsi="Courier New" w:cs="Courier New" w:hint="default"/>
+      </w:rPr>
+    </w:lvl>
+    <w:lvl w:ilvl="8" w:tplc="04090005" w:tentative="1">
+      <w:start w:val="1"/>
+      <w:numFmt w:val="bullet"/>
+      <w:lvlText w:val=""/>
+      <w:lvlJc w:val="left"/>
+      <w:pPr>
+        <w:ind w:left="7200" w:hanging="360"/>
+      </w:pPr>
+      <w:rPr>
+        <w:rFonts w:ascii="Wingdings" w:hAnsi="Wingdings" w:hint="default"/>
+      </w:rPr>
+    </w:lvl>
+  </w:abstractNum>
+  <w:abstractNum w:abstractNumId="3" w15:restartNumberingAfterBreak="0">
     <w:nsid w:val="373F1862"/>
     <w:multiLevelType w:val="hybridMultilevel"/>
     <w:tmpl w:val="2D0A2F40"/>
@@ -1384,10 +3695,123 @@
       </w:rPr>
     </w:lvl>
   </w:abstractNum>
-  <w:abstractNum w:abstractNumId="3" w15:restartNumberingAfterBreak="0">
+  <w:abstractNum w:abstractNumId="4" w15:restartNumberingAfterBreak="0">
+    <w:nsid w:val="56B242B3"/>
+    <w:multiLevelType w:val="hybridMultilevel"/>
+    <w:tmpl w:val="22706DBA"/>
+    <w:lvl w:ilvl="0" w:tplc="058AB89C">
+      <w:start w:val="5"/>
+      <w:numFmt w:val="bullet"/>
+      <w:lvlText w:val="-"/>
+      <w:lvlJc w:val="left"/>
+      <w:pPr>
+        <w:ind w:left="1493" w:hanging="360"/>
+      </w:pPr>
+      <w:rPr>
+        <w:rFonts w:ascii="Times New Roman" w:eastAsiaTheme="minorHAnsi" w:hAnsi="Times New Roman" w:cs="Times New Roman" w:hint="default"/>
+      </w:rPr>
+    </w:lvl>
+    <w:lvl w:ilvl="1" w:tplc="04090003" w:tentative="1">
+      <w:start w:val="1"/>
+      <w:numFmt w:val="bullet"/>
+      <w:lvlText w:val="o"/>
+      <w:lvlJc w:val="left"/>
+      <w:pPr>
+        <w:ind w:left="2213" w:hanging="360"/>
+      </w:pPr>
+      <w:rPr>
+        <w:rFonts w:ascii="Courier New" w:hAnsi="Courier New" w:cs="Courier New" w:hint="default"/>
+      </w:rPr>
+    </w:lvl>
+    <w:lvl w:ilvl="2" w:tplc="04090005" w:tentative="1">
+      <w:start w:val="1"/>
+      <w:numFmt w:val="bullet"/>
+      <w:lvlText w:val=""/>
+      <w:lvlJc w:val="left"/>
+      <w:pPr>
+        <w:ind w:left="2933" w:hanging="360"/>
+      </w:pPr>
+      <w:rPr>
+        <w:rFonts w:ascii="Wingdings" w:hAnsi="Wingdings" w:hint="default"/>
+      </w:rPr>
+    </w:lvl>
+    <w:lvl w:ilvl="3" w:tplc="04090001" w:tentative="1">
+      <w:start w:val="1"/>
+      <w:numFmt w:val="bullet"/>
+      <w:lvlText w:val=""/>
+      <w:lvlJc w:val="left"/>
+      <w:pPr>
+        <w:ind w:left="3653" w:hanging="360"/>
+      </w:pPr>
+      <w:rPr>
+        <w:rFonts w:ascii="Symbol" w:hAnsi="Symbol" w:hint="default"/>
+      </w:rPr>
+    </w:lvl>
+    <w:lvl w:ilvl="4" w:tplc="04090003" w:tentative="1">
+      <w:start w:val="1"/>
+      <w:numFmt w:val="bullet"/>
+      <w:lvlText w:val="o"/>
+      <w:lvlJc w:val="left"/>
+      <w:pPr>
+        <w:ind w:left="4373" w:hanging="360"/>
+      </w:pPr>
+      <w:rPr>
+        <w:rFonts w:ascii="Courier New" w:hAnsi="Courier New" w:cs="Courier New" w:hint="default"/>
+      </w:rPr>
+    </w:lvl>
+    <w:lvl w:ilvl="5" w:tplc="04090005" w:tentative="1">
+      <w:start w:val="1"/>
+      <w:numFmt w:val="bullet"/>
+      <w:lvlText w:val=""/>
+      <w:lvlJc w:val="left"/>
+      <w:pPr>
+        <w:ind w:left="5093" w:hanging="360"/>
+      </w:pPr>
+      <w:rPr>
+        <w:rFonts w:ascii="Wingdings" w:hAnsi="Wingdings" w:hint="default"/>
+      </w:rPr>
+    </w:lvl>
+    <w:lvl w:ilvl="6" w:tplc="04090001" w:tentative="1">
+      <w:start w:val="1"/>
+      <w:numFmt w:val="bullet"/>
+      <w:lvlText w:val=""/>
+      <w:lvlJc w:val="left"/>
+      <w:pPr>
+        <w:ind w:left="5813" w:hanging="360"/>
+      </w:pPr>
+      <w:rPr>
+        <w:rFonts w:ascii="Symbol" w:hAnsi="Symbol" w:hint="default"/>
+      </w:rPr>
+    </w:lvl>
+    <w:lvl w:ilvl="7" w:tplc="04090003" w:tentative="1">
+      <w:start w:val="1"/>
+      <w:numFmt w:val="bullet"/>
+      <w:lvlText w:val="o"/>
+      <w:lvlJc w:val="left"/>
+      <w:pPr>
+        <w:ind w:left="6533" w:hanging="360"/>
+      </w:pPr>
+      <w:rPr>
+        <w:rFonts w:ascii="Courier New" w:hAnsi="Courier New" w:cs="Courier New" w:hint="default"/>
+      </w:rPr>
+    </w:lvl>
+    <w:lvl w:ilvl="8" w:tplc="04090005" w:tentative="1">
+      <w:start w:val="1"/>
+      <w:numFmt w:val="bullet"/>
+      <w:lvlText w:val=""/>
+      <w:lvlJc w:val="left"/>
+      <w:pPr>
+        <w:ind w:left="7253" w:hanging="360"/>
+      </w:pPr>
+      <w:rPr>
+        <w:rFonts w:ascii="Wingdings" w:hAnsi="Wingdings" w:hint="default"/>
+      </w:rPr>
+    </w:lvl>
+  </w:abstractNum>
+  <w:abstractNum w:abstractNumId="5" w15:restartNumberingAfterBreak="0">
     <w:nsid w:val="574A6F8E"/>
     <w:multiLevelType w:val="hybridMultilevel"/>
-    <w:tmpl w:val="6D9C5F30"/>
+    <w:tmpl w:val="6A0E0404"/>
     <w:lvl w:ilvl="0" w:tplc="04090001">
       <w:start w:val="1"/>
       <w:numFmt w:val="bullet"/>
@@ -1491,6 +3915,232 @@
       <w:lvlJc w:val="left"/>
       <w:pPr>
         <w:ind w:left="6480" w:hanging="360"/>
+      </w:pPr>
+      <w:rPr>
+        <w:rFonts w:ascii="Wingdings" w:hAnsi="Wingdings" w:hint="default"/>
+      </w:rPr>
+    </w:lvl>
+  </w:abstractNum>
+  <w:abstractNum w:abstractNumId="6" w15:restartNumberingAfterBreak="0">
+    <w:nsid w:val="611B1C01"/>
+    <w:multiLevelType w:val="hybridMultilevel"/>
+    <w:tmpl w:val="F83CA988"/>
+    <w:lvl w:ilvl="0" w:tplc="0409000B">
+      <w:start w:val="1"/>
+      <w:numFmt w:val="bullet"/>
+      <w:lvlText w:val=""/>
+      <w:lvlJc w:val="left"/>
+      <w:pPr>
+        <w:ind w:left="2160" w:hanging="360"/>
+      </w:pPr>
+      <w:rPr>
+        <w:rFonts w:ascii="Wingdings" w:hAnsi="Wingdings" w:hint="default"/>
+      </w:rPr>
+    </w:lvl>
+    <w:lvl w:ilvl="1" w:tplc="04090003" w:tentative="1">
+      <w:start w:val="1"/>
+      <w:numFmt w:val="bullet"/>
+      <w:lvlText w:val="o"/>
+      <w:lvlJc w:val="left"/>
+      <w:pPr>
+        <w:ind w:left="2880" w:hanging="360"/>
+      </w:pPr>
+      <w:rPr>
+        <w:rFonts w:ascii="Courier New" w:hAnsi="Courier New" w:cs="Courier New" w:hint="default"/>
+      </w:rPr>
+    </w:lvl>
+    <w:lvl w:ilvl="2" w:tplc="04090005" w:tentative="1">
+      <w:start w:val="1"/>
+      <w:numFmt w:val="bullet"/>
+      <w:lvlText w:val=""/>
+      <w:lvlJc w:val="left"/>
+      <w:pPr>
+        <w:ind w:left="3600" w:hanging="360"/>
+      </w:pPr>
+      <w:rPr>
+        <w:rFonts w:ascii="Wingdings" w:hAnsi="Wingdings" w:hint="default"/>
+      </w:rPr>
+    </w:lvl>
+    <w:lvl w:ilvl="3" w:tplc="04090001" w:tentative="1">
+      <w:start w:val="1"/>
+      <w:numFmt w:val="bullet"/>
+      <w:lvlText w:val=""/>
+      <w:lvlJc w:val="left"/>
+      <w:pPr>
+        <w:ind w:left="4320" w:hanging="360"/>
+      </w:pPr>
+      <w:rPr>
+        <w:rFonts w:ascii="Symbol" w:hAnsi="Symbol" w:hint="default"/>
+      </w:rPr>
+    </w:lvl>
+    <w:lvl w:ilvl="4" w:tplc="04090003" w:tentative="1">
+      <w:start w:val="1"/>
+      <w:numFmt w:val="bullet"/>
+      <w:lvlText w:val="o"/>
+      <w:lvlJc w:val="left"/>
+      <w:pPr>
+        <w:ind w:left="5040" w:hanging="360"/>
+      </w:pPr>
+      <w:rPr>
+        <w:rFonts w:ascii="Courier New" w:hAnsi="Courier New" w:cs="Courier New" w:hint="default"/>
+      </w:rPr>
+    </w:lvl>
+    <w:lvl w:ilvl="5" w:tplc="04090005" w:tentative="1">
+      <w:start w:val="1"/>
+      <w:numFmt w:val="bullet"/>
+      <w:lvlText w:val=""/>
+      <w:lvlJc w:val="left"/>
+      <w:pPr>
+        <w:ind w:left="5760" w:hanging="360"/>
+      </w:pPr>
+      <w:rPr>
+        <w:rFonts w:ascii="Wingdings" w:hAnsi="Wingdings" w:hint="default"/>
+      </w:rPr>
+    </w:lvl>
+    <w:lvl w:ilvl="6" w:tplc="04090001" w:tentative="1">
+      <w:start w:val="1"/>
+      <w:numFmt w:val="bullet"/>
+      <w:lvlText w:val=""/>
+      <w:lvlJc w:val="left"/>
+      <w:pPr>
+        <w:ind w:left="6480" w:hanging="360"/>
+      </w:pPr>
+      <w:rPr>
+        <w:rFonts w:ascii="Symbol" w:hAnsi="Symbol" w:hint="default"/>
+      </w:rPr>
+    </w:lvl>
+    <w:lvl w:ilvl="7" w:tplc="04090003" w:tentative="1">
+      <w:start w:val="1"/>
+      <w:numFmt w:val="bullet"/>
+      <w:lvlText w:val="o"/>
+      <w:lvlJc w:val="left"/>
+      <w:pPr>
+        <w:ind w:left="7200" w:hanging="360"/>
+      </w:pPr>
+      <w:rPr>
+        <w:rFonts w:ascii="Courier New" w:hAnsi="Courier New" w:cs="Courier New" w:hint="default"/>
+      </w:rPr>
+    </w:lvl>
+    <w:lvl w:ilvl="8" w:tplc="04090005" w:tentative="1">
+      <w:start w:val="1"/>
+      <w:numFmt w:val="bullet"/>
+      <w:lvlText w:val=""/>
+      <w:lvlJc w:val="left"/>
+      <w:pPr>
+        <w:ind w:left="7920" w:hanging="360"/>
+      </w:pPr>
+      <w:rPr>
+        <w:rFonts w:ascii="Wingdings" w:hAnsi="Wingdings" w:hint="default"/>
+      </w:rPr>
+    </w:lvl>
+  </w:abstractNum>
+  <w:abstractNum w:abstractNumId="7" w15:restartNumberingAfterBreak="0">
+    <w:nsid w:val="789B1D74"/>
+    <w:multiLevelType w:val="hybridMultilevel"/>
+    <w:tmpl w:val="ED323A60"/>
+    <w:lvl w:ilvl="0" w:tplc="0409000B">
+      <w:start w:val="1"/>
+      <w:numFmt w:val="bullet"/>
+      <w:lvlText w:val=""/>
+      <w:lvlJc w:val="left"/>
+      <w:pPr>
+        <w:ind w:left="2213" w:hanging="360"/>
+      </w:pPr>
+      <w:rPr>
+        <w:rFonts w:ascii="Wingdings" w:hAnsi="Wingdings" w:hint="default"/>
+      </w:rPr>
+    </w:lvl>
+    <w:lvl w:ilvl="1" w:tplc="04090003" w:tentative="1">
+      <w:start w:val="1"/>
+      <w:numFmt w:val="bullet"/>
+      <w:lvlText w:val="o"/>
+      <w:lvlJc w:val="left"/>
+      <w:pPr>
+        <w:ind w:left="2933" w:hanging="360"/>
+      </w:pPr>
+      <w:rPr>
+        <w:rFonts w:ascii="Courier New" w:hAnsi="Courier New" w:cs="Courier New" w:hint="default"/>
+      </w:rPr>
+    </w:lvl>
+    <w:lvl w:ilvl="2" w:tplc="04090005" w:tentative="1">
+      <w:start w:val="1"/>
+      <w:numFmt w:val="bullet"/>
+      <w:lvlText w:val=""/>
+      <w:lvlJc w:val="left"/>
+      <w:pPr>
+        <w:ind w:left="3653" w:hanging="360"/>
+      </w:pPr>
+      <w:rPr>
+        <w:rFonts w:ascii="Wingdings" w:hAnsi="Wingdings" w:hint="default"/>
+      </w:rPr>
+    </w:lvl>
+    <w:lvl w:ilvl="3" w:tplc="04090001" w:tentative="1">
+      <w:start w:val="1"/>
+      <w:numFmt w:val="bullet"/>
+      <w:lvlText w:val=""/>
+      <w:lvlJc w:val="left"/>
+      <w:pPr>
+        <w:ind w:left="4373" w:hanging="360"/>
+      </w:pPr>
+      <w:rPr>
+        <w:rFonts w:ascii="Symbol" w:hAnsi="Symbol" w:hint="default"/>
+      </w:rPr>
+    </w:lvl>
+    <w:lvl w:ilvl="4" w:tplc="04090003" w:tentative="1">
+      <w:start w:val="1"/>
+      <w:numFmt w:val="bullet"/>
+      <w:lvlText w:val="o"/>
+      <w:lvlJc w:val="left"/>
+      <w:pPr>
+        <w:ind w:left="5093" w:hanging="360"/>
+      </w:pPr>
+      <w:rPr>
+        <w:rFonts w:ascii="Courier New" w:hAnsi="Courier New" w:cs="Courier New" w:hint="default"/>
+      </w:rPr>
+    </w:lvl>
+    <w:lvl w:ilvl="5" w:tplc="04090005" w:tentative="1">
+      <w:start w:val="1"/>
+      <w:numFmt w:val="bullet"/>
+      <w:lvlText w:val=""/>
+      <w:lvlJc w:val="left"/>
+      <w:pPr>
+        <w:ind w:left="5813" w:hanging="360"/>
+      </w:pPr>
+      <w:rPr>
+        <w:rFonts w:ascii="Wingdings" w:hAnsi="Wingdings" w:hint="default"/>
+      </w:rPr>
+    </w:lvl>
+    <w:lvl w:ilvl="6" w:tplc="04090001" w:tentative="1">
+      <w:start w:val="1"/>
+      <w:numFmt w:val="bullet"/>
+      <w:lvlText w:val=""/>
+      <w:lvlJc w:val="left"/>
+      <w:pPr>
+        <w:ind w:left="6533" w:hanging="360"/>
+      </w:pPr>
+      <w:rPr>
+        <w:rFonts w:ascii="Symbol" w:hAnsi="Symbol" w:hint="default"/>
+      </w:rPr>
+    </w:lvl>
+    <w:lvl w:ilvl="7" w:tplc="04090003" w:tentative="1">
+      <w:start w:val="1"/>
+      <w:numFmt w:val="bullet"/>
+      <w:lvlText w:val="o"/>
+      <w:lvlJc w:val="left"/>
+      <w:pPr>
+        <w:ind w:left="7253" w:hanging="360"/>
+      </w:pPr>
+      <w:rPr>
+        <w:rFonts w:ascii="Courier New" w:hAnsi="Courier New" w:cs="Courier New" w:hint="default"/>
+      </w:rPr>
+    </w:lvl>
+    <w:lvl w:ilvl="8" w:tplc="04090005" w:tentative="1">
+      <w:start w:val="1"/>
+      <w:numFmt w:val="bullet"/>
+      <w:lvlText w:val=""/>
+      <w:lvlJc w:val="left"/>
+      <w:pPr>
+        <w:ind w:left="7973" w:hanging="360"/>
       </w:pPr>
       <w:rPr>
         <w:rFonts w:ascii="Wingdings" w:hAnsi="Wingdings" w:hint="default"/>
@@ -1498,16 +4148,28 @@
     </w:lvl>
   </w:abstractNum>
   <w:num w:numId="1">
-    <w:abstractNumId w:val="2"/>
+    <w:abstractNumId w:val="3"/>
   </w:num>
   <w:num w:numId="2">
     <w:abstractNumId w:val="0"/>
   </w:num>
   <w:num w:numId="3">
-    <w:abstractNumId w:val="3"/>
+    <w:abstractNumId w:val="5"/>
   </w:num>
   <w:num w:numId="4">
     <w:abstractNumId w:val="1"/>
+  </w:num>
+  <w:num w:numId="5">
+    <w:abstractNumId w:val="4"/>
+  </w:num>
+  <w:num w:numId="6">
+    <w:abstractNumId w:val="7"/>
+  </w:num>
+  <w:num w:numId="7">
+    <w:abstractNumId w:val="2"/>
+  </w:num>
+  <w:num w:numId="8">
+    <w:abstractNumId w:val="6"/>
   </w:num>
 </w:numbering>
 </file>
@@ -1635,6 +4297,7 @@
     <w:lsdException w:name="HTML Sample" w:semiHidden="1" w:unhideWhenUsed="1"/>
     <w:lsdException w:name="HTML Typewriter" w:semiHidden="1" w:unhideWhenUsed="1"/>
     <w:lsdException w:name="HTML Variable" w:semiHidden="1" w:unhideWhenUsed="1"/>
+    <w:lsdException w:name="Normal Table" w:semiHidden="1" w:unhideWhenUsed="1"/>
     <w:lsdException w:name="annotation subject" w:semiHidden="1" w:unhideWhenUsed="1"/>
     <w:lsdException w:name="No List" w:semiHidden="1" w:unhideWhenUsed="1"/>
     <w:lsdException w:name="Outline List 1" w:semiHidden="1" w:unhideWhenUsed="1"/>
@@ -1679,6 +4342,7 @@
     <w:lsdException w:name="Table Professional" w:semiHidden="1" w:unhideWhenUsed="1"/>
     <w:lsdException w:name="Table Subtle 1" w:semiHidden="1" w:unhideWhenUsed="1"/>
     <w:lsdException w:name="Table Subtle 2" w:semiHidden="1" w:unhideWhenUsed="1"/>
+    <w:lsdException w:name="Table Web 1" w:semiHidden="1" w:unhideWhenUsed="1"/>
     <w:lsdException w:name="Table Web 2" w:semiHidden="1" w:unhideWhenUsed="1"/>
     <w:lsdException w:name="Table Web 3" w:semiHidden="1" w:unhideWhenUsed="1"/>
     <w:lsdException w:name="Balloon Text" w:semiHidden="1" w:unhideWhenUsed="1"/>
